--- a/חלק ג.docx
+++ b/חלק ג.docx
@@ -311,7 +311,6 @@
       <w:pPr>
         <w:bidi/>
         <w:rPr>
-          <w:rFonts w:hint="cs"/>
           <w:rtl/>
           <w:lang w:val="en-US"/>
         </w:rPr>
@@ -1000,7 +999,6 @@
       <w:pPr>
         <w:bidi/>
         <w:rPr>
-          <w:rtl/>
           <w:lang w:val="en-US"/>
         </w:rPr>
       </w:pPr>
@@ -1073,7 +1071,7 @@
       <w:pPr>
         <w:bidi/>
         <w:rPr>
-          <w:rFonts w:cs="Arial" w:hint="cs"/>
+          <w:rFonts w:cs="Arial"/>
           <w:rtl/>
           <w:lang w:val="en-US"/>
         </w:rPr>
@@ -1162,7 +1160,7 @@
       <w:pPr>
         <w:bidi/>
         <w:rPr>
-          <w:rFonts w:cs="Arial" w:hint="cs"/>
+          <w:rFonts w:cs="Arial"/>
           <w:rtl/>
           <w:lang w:val="en-US"/>
         </w:rPr>
@@ -1207,7 +1205,703 @@
       <w:pPr>
         <w:bidi/>
         <w:rPr>
+          <w:rFonts w:cs="Arial"/>
+          <w:rtl/>
+          <w:lang w:val="en-US"/>
+        </w:rPr>
+      </w:pPr>
+      <w:r>
+        <w:rPr>
+          <w:rFonts w:cs="Arial"/>
+          <w:rtl/>
+          <w:lang w:val="en-US"/>
+        </w:rPr>
+        <w:t>הערך של</w:t>
+      </w:r>
+      <w:r>
+        <w:rPr>
+          <w:rFonts w:cs="Arial"/>
+          <w:lang w:val="en-US"/>
+        </w:rPr>
+        <w:t xml:space="preserve"> S </w:t>
+      </w:r>
+      <w:r>
+        <w:rPr>
+          <w:rFonts w:cs="Arial"/>
+          <w:rtl/>
+          <w:lang w:val="en-US"/>
+        </w:rPr>
+        <w:t>לא צריך לחרוג</w:t>
+      </w:r>
+      <w:r>
+        <w:rPr>
+          <w:rFonts w:cs="Arial"/>
+          <w:lang w:val="en-US"/>
+        </w:rPr>
+        <w:t xml:space="preserve"> </w:t>
+      </w:r>
+      <w:r>
+        <w:rPr>
           <w:rFonts w:cs="Arial" w:hint="cs"/>
+          <w:rtl/>
+          <w:lang w:val="en-US"/>
+        </w:rPr>
+        <w:t xml:space="preserve">מ </w:t>
+      </w:r>
+      <m:oMath>
+        <m:f>
+          <m:fPr>
+            <m:ctrlPr>
+              <w:rPr>
+                <w:rFonts w:ascii="Cambria Math" w:hAnsi="Cambria Math" w:cs="Arial"/>
+                <w:i/>
+                <w:lang w:val="en-US"/>
+              </w:rPr>
+            </m:ctrlPr>
+          </m:fPr>
+          <m:num>
+            <m:r>
+              <w:rPr>
+                <w:rFonts w:ascii="Cambria Math" w:hAnsi="Cambria Math" w:cs="Arial"/>
+                <w:lang w:val="en-US"/>
+              </w:rPr>
+              <m:t>SSthresh</m:t>
+            </m:r>
+          </m:num>
+          <m:den>
+            <m:r>
+              <w:rPr>
+                <w:rFonts w:ascii="Cambria Math" w:hAnsi="Cambria Math" w:cs="Arial"/>
+                <w:lang w:val="en-US"/>
+              </w:rPr>
+              <m:t>MSS</m:t>
+            </m:r>
+          </m:den>
+        </m:f>
+      </m:oMath>
+    </w:p>
+    <w:p>
+      <w:pPr>
+        <w:jc w:val="right"/>
+        <w:rPr>
+          <w:lang w:val="en-US"/>
+        </w:rPr>
+      </w:pPr>
+    </w:p>
+    <w:p>
+      <w:pPr>
+        <w:jc w:val="right"/>
+        <w:rPr>
+          <w:rtl/>
+          <w:lang w:val="en-US"/>
+        </w:rPr>
+      </w:pPr>
+      <w:r>
+        <w:rPr>
+          <w:rFonts w:hint="cs"/>
+          <w:rtl/>
+          <w:lang w:val="en-US"/>
+        </w:rPr>
+        <w:t>דרך חישוב: נתחיל לשלוח 1, ובכל פעם נכפיל ב2 (בלי איבוד מידע ולכן לא יפול אף פעם).</w:t>
+      </w:r>
+    </w:p>
+    <w:p>
+      <w:pPr>
+        <w:bidi/>
+        <w:rPr>
+          <w:rFonts w:eastAsiaTheme="minorEastAsia"/>
+          <w:rtl/>
+          <w:lang w:val="en-US"/>
+        </w:rPr>
+      </w:pPr>
+      <w:r>
+        <w:rPr>
+          <w:rFonts w:hint="cs"/>
+          <w:rtl/>
+          <w:lang w:val="en-US"/>
+        </w:rPr>
+        <w:t xml:space="preserve">ולכן כמות הפעמים שנשלח הוא </w:t>
+      </w:r>
+      <m:oMath>
+        <m:func>
+          <m:funcPr>
+            <m:ctrlPr>
+              <w:rPr>
+                <w:rFonts w:ascii="Cambria Math" w:hAnsi="Cambria Math" w:cs="Arial"/>
+                <w:i/>
+                <w:lang w:val="en-US"/>
+              </w:rPr>
+            </m:ctrlPr>
+          </m:funcPr>
+          <m:fName>
+            <m:r>
+              <m:rPr>
+                <m:sty m:val="p"/>
+              </m:rPr>
+              <w:rPr>
+                <w:rFonts w:ascii="Cambria Math" w:hAnsi="Cambria Math" w:cs="Arial"/>
+                <w:lang w:val="en-US"/>
+              </w:rPr>
+              <m:t>log</m:t>
+            </m:r>
+          </m:fName>
+          <m:e>
+            <m:r>
+              <w:rPr>
+                <w:rFonts w:ascii="Cambria Math" w:hAnsi="Cambria Math" w:cs="Arial"/>
+                <w:lang w:val="en-US"/>
+              </w:rPr>
+              <m:t>s</m:t>
+            </m:r>
+          </m:e>
+        </m:func>
+      </m:oMath>
+      <w:r>
+        <w:rPr>
+          <w:rFonts w:eastAsiaTheme="minorEastAsia" w:hint="cs"/>
+          <w:rtl/>
+          <w:lang w:val="en-US"/>
+        </w:rPr>
+        <w:t xml:space="preserve"> </w:t>
+      </w:r>
+      <w:r>
+        <w:rPr>
+          <w:rFonts w:eastAsiaTheme="minorEastAsia"/>
+          <w:lang w:val="en-US"/>
+        </w:rPr>
+        <w:t>,</w:t>
+      </w:r>
+      <w:r>
+        <w:rPr>
+          <w:rFonts w:eastAsiaTheme="minorEastAsia" w:hint="cs"/>
+          <w:rtl/>
+          <w:lang w:val="en-US"/>
+        </w:rPr>
+        <w:t xml:space="preserve"> וכל חבילה עם זמן העברה </w:t>
+      </w:r>
+      <w:r>
+        <w:rPr>
+          <w:rFonts w:eastAsiaTheme="minorEastAsia"/>
+          <w:lang w:val="en-US"/>
+        </w:rPr>
+        <w:t>RTT</w:t>
+      </w:r>
+      <w:r>
+        <w:rPr>
+          <w:rFonts w:eastAsiaTheme="minorEastAsia" w:hint="cs"/>
+          <w:rtl/>
+          <w:lang w:val="en-US"/>
+        </w:rPr>
+        <w:t xml:space="preserve"> </w:t>
+      </w:r>
+    </w:p>
+    <w:p>
+      <w:pPr>
+        <w:bidi/>
+        <w:rPr>
+          <w:rFonts w:eastAsiaTheme="minorEastAsia"/>
+          <w:rtl/>
+          <w:lang w:val="en-US"/>
+        </w:rPr>
+      </w:pPr>
+    </w:p>
+    <w:p>
+      <w:pPr>
+        <w:bidi/>
+        <w:rPr>
+          <w:rFonts w:eastAsiaTheme="minorEastAsia"/>
+          <w:rtl/>
+          <w:lang w:val="en-US"/>
+        </w:rPr>
+      </w:pPr>
+      <w:r>
+        <w:rPr>
+          <w:rFonts w:eastAsiaTheme="minorEastAsia" w:hint="cs"/>
+          <w:rtl/>
+          <w:lang w:val="en-US"/>
+        </w:rPr>
+        <w:t xml:space="preserve">מכן נקבל שהזמן שיתקבל הוא log s * </w:t>
+      </w:r>
+      <w:r>
+        <w:rPr>
+          <w:rFonts w:eastAsiaTheme="minorEastAsia"/>
+          <w:lang w:val="en-US"/>
+        </w:rPr>
+        <w:t>RTT</w:t>
+      </w:r>
+      <w:r>
+        <w:rPr>
+          <w:rFonts w:eastAsiaTheme="minorEastAsia" w:hint="cs"/>
+          <w:rtl/>
+          <w:lang w:val="en-US"/>
+        </w:rPr>
+        <w:t xml:space="preserve"> .</w:t>
+      </w:r>
+    </w:p>
+    <w:p>
+      <w:pPr>
+        <w:bidi/>
+        <w:rPr>
+          <w:rFonts w:eastAsiaTheme="minorEastAsia"/>
+          <w:rtl/>
+          <w:lang w:val="en-US"/>
+        </w:rPr>
+      </w:pPr>
+    </w:p>
+    <w:p>
+      <w:pPr>
+        <w:bidi/>
+        <w:rPr>
+          <w:rFonts w:eastAsiaTheme="minorEastAsia"/>
+          <w:rtl/>
+          <w:lang w:val="en-US"/>
+        </w:rPr>
+      </w:pPr>
+      <w:r>
+        <w:rPr>
+          <w:rFonts w:eastAsiaTheme="minorEastAsia" w:hint="cs"/>
+          <w:rtl/>
+          <w:lang w:val="en-US"/>
+        </w:rPr>
+        <w:t xml:space="preserve">ולכן נסכום מi=0 עד </w:t>
+      </w:r>
+      <w:r>
+        <w:rPr>
+          <w:rFonts w:hint="cs"/>
+          <w:rtl/>
+          <w:lang w:val="en-US"/>
+        </w:rPr>
+        <w:t xml:space="preserve"> </w:t>
+      </w:r>
+      <m:oMath>
+        <m:func>
+          <m:funcPr>
+            <m:ctrlPr>
+              <w:rPr>
+                <w:rFonts w:ascii="Cambria Math" w:hAnsi="Cambria Math" w:cs="Arial"/>
+                <w:i/>
+                <w:lang w:val="en-US"/>
+              </w:rPr>
+            </m:ctrlPr>
+          </m:funcPr>
+          <m:fName>
+            <m:r>
+              <m:rPr>
+                <m:sty m:val="p"/>
+              </m:rPr>
+              <w:rPr>
+                <w:rFonts w:ascii="Cambria Math" w:hAnsi="Cambria Math" w:cs="Arial"/>
+                <w:lang w:val="en-US"/>
+              </w:rPr>
+              <m:t>log</m:t>
+            </m:r>
+          </m:fName>
+          <m:e>
+            <m:r>
+              <w:rPr>
+                <w:rFonts w:ascii="Cambria Math" w:hAnsi="Cambria Math" w:cs="Arial"/>
+                <w:lang w:val="en-US"/>
+              </w:rPr>
+              <m:t>s</m:t>
+            </m:r>
+          </m:e>
+        </m:func>
+      </m:oMath>
+      <w:r>
+        <w:rPr>
+          <w:rFonts w:eastAsiaTheme="minorEastAsia"/>
+          <w:lang w:val="en-US"/>
+        </w:rPr>
+        <w:t xml:space="preserve"> </w:t>
+      </w:r>
+      <w:r>
+        <w:rPr>
+          <w:rFonts w:eastAsiaTheme="minorEastAsia" w:hint="cs"/>
+          <w:rtl/>
+          <w:lang w:val="en-US"/>
+        </w:rPr>
+        <w:t xml:space="preserve"> את </w:t>
+      </w:r>
+      <w:r>
+        <w:rPr>
+          <w:rFonts w:eastAsiaTheme="minorEastAsia"/>
+          <w:lang w:val="en-US"/>
+        </w:rPr>
+        <w:t xml:space="preserve">2 </w:t>
+      </w:r>
+      <w:r>
+        <w:rPr>
+          <w:rFonts w:eastAsiaTheme="minorEastAsia" w:hint="cs"/>
+          <w:rtl/>
+          <w:lang w:val="en-US"/>
+        </w:rPr>
+        <w:t xml:space="preserve"> בחזקת i . וכל שליחה בגודל mss לפי הנתונים.</w:t>
+      </w:r>
+    </w:p>
+    <w:p>
+      <w:pPr>
+        <w:bidi/>
+        <w:rPr>
+          <w:rFonts w:eastAsiaTheme="minorEastAsia"/>
+          <w:rtl/>
+          <w:lang w:val="en-US"/>
+        </w:rPr>
+      </w:pPr>
+    </w:p>
+    <w:p>
+      <w:pPr>
+        <w:bidi/>
+        <w:rPr>
+          <w:rFonts w:eastAsiaTheme="minorEastAsia"/>
+          <w:rtl/>
+          <w:lang w:val="en-US"/>
+        </w:rPr>
+      </w:pPr>
+      <w:r>
+        <w:rPr>
+          <w:rFonts w:eastAsiaTheme="minorEastAsia" w:hint="cs"/>
+          <w:rtl/>
+          <w:lang w:val="en-US"/>
+        </w:rPr>
+        <w:t>חישוב הסיגמה מראה ש-א׳ נכונה.</w:t>
+      </w:r>
+    </w:p>
+    <w:p>
+      <w:pPr>
+        <w:bidi/>
+        <w:rPr>
+          <w:rFonts w:eastAsiaTheme="minorEastAsia"/>
+          <w:rtl/>
+          <w:lang w:val="en-US"/>
+        </w:rPr>
+      </w:pPr>
+    </w:p>
+    <w:p>
+      <w:pPr>
+        <w:jc w:val="right"/>
+        <w:rPr>
+          <w:rFonts w:eastAsiaTheme="minorEastAsia"/>
+          <w:rtl/>
+          <w:lang w:val="en-US"/>
+        </w:rPr>
+      </w:pPr>
+      <w:r>
+        <w:rPr>
+          <w:rFonts w:eastAsiaTheme="minorEastAsia" w:hint="cs"/>
+          <w:rtl/>
+          <w:lang w:val="en-US"/>
+        </w:rPr>
+        <w:t xml:space="preserve">התפוקה תהיה  ~ </w:t>
+      </w:r>
+    </w:p>
+    <w:p>
+      <w:pPr>
+        <w:rPr>
+          <w:rFonts w:eastAsiaTheme="minorEastAsia"/>
+          <w:rtl/>
+          <w:lang w:val="en-US"/>
+        </w:rPr>
+      </w:pPr>
+    </w:p>
+    <w:p>
+      <w:pPr>
+        <w:jc w:val="right"/>
+        <w:rPr>
+          <w:rFonts w:eastAsiaTheme="minorEastAsia" w:hint="cs"/>
+          <w:rtl/>
+          <w:lang w:val="en-US"/>
+        </w:rPr>
+      </w:pPr>
+      <m:oMathPara>
+        <m:oMath>
+          <m:r>
+            <w:rPr>
+              <w:rFonts w:ascii="Cambria Math" w:hAnsi="Cambria Math" w:cs="Arial"/>
+              <w:lang w:val="en-US"/>
+            </w:rPr>
+            <m:t>2</m:t>
+          </m:r>
+          <m:r>
+            <w:rPr>
+              <w:rFonts w:ascii="Cambria Math" w:hAnsi="Cambria Math" w:cs="Arial"/>
+              <w:lang w:val="en-US"/>
+            </w:rPr>
+            <m:t>S</m:t>
+          </m:r>
+          <m:r>
+            <w:rPr>
+              <w:rFonts w:ascii="Cambria Math" w:hAnsi="Cambria Math" w:cs="Arial"/>
+              <w:lang w:val="en-US"/>
+            </w:rPr>
+            <m:t xml:space="preserve">* </m:t>
+          </m:r>
+          <m:f>
+            <m:fPr>
+              <m:ctrlPr>
+                <w:rPr>
+                  <w:rFonts w:ascii="Cambria Math" w:hAnsi="Cambria Math" w:cs="Arial"/>
+                  <w:i/>
+                  <w:lang w:val="en-US"/>
+                </w:rPr>
+              </m:ctrlPr>
+            </m:fPr>
+            <m:num>
+              <m:r>
+                <w:rPr>
+                  <w:rFonts w:ascii="Cambria Math" w:hAnsi="Cambria Math" w:cs="Arial"/>
+                  <w:lang w:val="en-US"/>
+                </w:rPr>
+                <m:t>MSS</m:t>
+              </m:r>
+            </m:num>
+            <m:den>
+              <m:r>
+                <w:rPr>
+                  <w:rFonts w:ascii="Cambria Math" w:hAnsi="Cambria Math" w:cs="Arial"/>
+                  <w:lang w:val="en-US"/>
+                </w:rPr>
+                <m:t>logS*RTT</m:t>
+              </m:r>
+            </m:den>
+          </m:f>
+        </m:oMath>
+      </m:oMathPara>
+    </w:p>
+    <w:p>
+      <w:pPr>
+        <w:bidi/>
+        <w:rPr>
+          <w:lang w:val="en-US"/>
+        </w:rPr>
+      </w:pPr>
+      <w:r>
+        <w:rPr>
+          <w:lang w:val="en-US"/>
+        </w:rPr>
+        <w:br w:type="page"/>
+      </w:r>
+      <w:r>
+        <w:rPr>
+          <w:rFonts w:hint="cs"/>
+          <w:rtl/>
+          <w:lang w:val="en-US"/>
+        </w:rPr>
+        <w:lastRenderedPageBreak/>
+        <w:t xml:space="preserve"> </w:t>
+      </w:r>
+    </w:p>
+    <w:p>
+      <w:pPr>
+        <w:bidi/>
+        <w:rPr>
+          <w:rtl/>
+          <w:lang w:val="en-US"/>
+        </w:rPr>
+      </w:pPr>
+    </w:p>
+    <w:p>
+      <w:pPr>
+        <w:bidi/>
+        <w:rPr>
+          <w:rFonts w:cs="Arial"/>
+          <w:rtl/>
+          <w:lang w:val="en-US"/>
+        </w:rPr>
+      </w:pPr>
+      <w:r>
+        <w:rPr>
+          <w:rFonts w:cs="Arial"/>
+          <w:rtl/>
+          <w:lang w:val="en-US"/>
+        </w:rPr>
+        <w:t xml:space="preserve">בהתחשב בכך </w:t>
+      </w:r>
+      <w:r>
+        <w:rPr>
+          <w:rFonts w:cs="Arial"/>
+          <w:lang w:val="en-US"/>
+        </w:rPr>
+        <w:t xml:space="preserve"> </w:t>
+      </w:r>
+      <w:r>
+        <w:rPr>
+          <w:rFonts w:cs="Arial" w:hint="cs"/>
+          <w:rtl/>
+          <w:lang w:val="en-US"/>
+        </w:rPr>
+        <w:t>ש-</w:t>
+      </w:r>
+      <w:r>
+        <w:rPr>
+          <w:rFonts w:cs="Arial"/>
+          <w:lang w:val="en-US"/>
+        </w:rPr>
+        <w:t xml:space="preserve"> </w:t>
+      </w:r>
+      <m:oMath>
+        <m:r>
+          <w:rPr>
+            <w:rFonts w:ascii="Cambria Math" w:hAnsi="Cambria Math" w:cs="Arial"/>
+            <w:lang w:val="en-US"/>
+          </w:rPr>
+          <m:t>rwnd&gt;MSS*S</m:t>
+        </m:r>
+      </m:oMath>
+      <w:r>
+        <w:rPr>
+          <w:rFonts w:cs="Arial" w:hint="cs"/>
+          <w:rtl/>
+          <w:lang w:val="en-US"/>
+        </w:rPr>
+        <w:t xml:space="preserve"> </w:t>
+      </w:r>
+      <w:r>
+        <w:rPr>
+          <w:rFonts w:cs="Arial"/>
+          <w:lang w:val="en-US"/>
+        </w:rPr>
+        <w:t xml:space="preserve"> </w:t>
+      </w:r>
+    </w:p>
+    <w:p>
+      <w:pPr>
+        <w:bidi/>
+        <w:rPr>
+          <w:rFonts w:cs="Arial"/>
+          <w:rtl/>
+          <w:lang w:val="en-US"/>
+        </w:rPr>
+      </w:pPr>
+      <w:r>
+        <w:rPr>
+          <w:rFonts w:cs="Arial" w:hint="cs"/>
+          <w:rtl/>
+          <w:lang w:val="en-US"/>
+        </w:rPr>
+        <w:t>ניתן</w:t>
+      </w:r>
+      <w:r>
+        <w:rPr>
+          <w:rFonts w:cs="Arial"/>
+          <w:rtl/>
+          <w:lang w:val="en-US"/>
+        </w:rPr>
+        <w:t xml:space="preserve"> להסיק</w:t>
+      </w:r>
+      <w:r>
+        <w:rPr>
+          <w:rFonts w:cs="Arial" w:hint="cs"/>
+          <w:rtl/>
+          <w:lang w:val="en-US"/>
+        </w:rPr>
+        <w:t xml:space="preserve"> ש </w:t>
+      </w:r>
+      <w:r>
+        <w:rPr>
+          <w:rFonts w:cs="Arial"/>
+          <w:lang w:val="en-US"/>
+        </w:rPr>
+        <w:t>S</w:t>
+      </w:r>
+      <w:r>
+        <w:rPr>
+          <w:rFonts w:cs="Arial" w:hint="cs"/>
+          <w:rtl/>
+          <w:lang w:val="en-US"/>
+        </w:rPr>
+        <w:t xml:space="preserve"> צריכה להיות קטנה מ </w:t>
+      </w:r>
+      <m:oMath>
+        <m:f>
+          <m:fPr>
+            <m:ctrlPr>
+              <w:rPr>
+                <w:rFonts w:ascii="Cambria Math" w:hAnsi="Cambria Math" w:cs="Arial"/>
+                <w:i/>
+                <w:lang w:val="en-US"/>
+              </w:rPr>
+            </m:ctrlPr>
+          </m:fPr>
+          <m:num>
+            <m:r>
+              <w:rPr>
+                <w:rFonts w:ascii="Cambria Math" w:hAnsi="Cambria Math" w:cs="Arial"/>
+                <w:lang w:val="en-US"/>
+              </w:rPr>
+              <m:t>rwnd</m:t>
+            </m:r>
+          </m:num>
+          <m:den>
+            <m:r>
+              <w:rPr>
+                <w:rFonts w:ascii="Cambria Math" w:hAnsi="Cambria Math" w:cs="Arial"/>
+                <w:lang w:val="en-US"/>
+              </w:rPr>
+              <m:t>MSS</m:t>
+            </m:r>
+          </m:den>
+        </m:f>
+      </m:oMath>
+    </w:p>
+    <w:p>
+      <w:pPr>
+        <w:bidi/>
+        <w:rPr>
+          <w:rFonts w:cs="Arial"/>
+          <w:lang w:val="en-US"/>
+        </w:rPr>
+      </w:pPr>
+    </w:p>
+    <w:p>
+      <w:pPr>
+        <w:bidi/>
+        <w:rPr>
+          <w:rFonts w:cs="Arial"/>
+          <w:rtl/>
+          <w:lang w:val="en-US"/>
+        </w:rPr>
+      </w:pPr>
+      <w:r>
+        <w:rPr>
+          <w:rFonts w:cs="Arial"/>
+          <w:rtl/>
+          <w:lang w:val="en-US"/>
+        </w:rPr>
+        <w:t>כמו כן, מכיוון שהחיבור מסתיים בפעם הראשונה שהוא מגיע</w:t>
+      </w:r>
+      <w:r>
+        <w:rPr>
+          <w:rFonts w:cs="Arial" w:hint="cs"/>
+          <w:rtl/>
+          <w:lang w:val="en-US"/>
+        </w:rPr>
+        <w:t xml:space="preserve"> לביטוי </w:t>
+      </w:r>
+      <m:oMath>
+        <m:r>
+          <w:rPr>
+            <w:rFonts w:ascii="Cambria Math" w:hAnsi="Cambria Math" w:cs="Arial"/>
+            <w:lang w:val="en-US"/>
+          </w:rPr>
+          <m:t>SSthresh=S*MSS</m:t>
+        </m:r>
+      </m:oMath>
+    </w:p>
+    <w:p>
+      <w:pPr>
+        <w:bidi/>
+        <w:rPr>
+          <w:rFonts w:cs="Arial"/>
+          <w:rtl/>
+          <w:lang w:val="en-US"/>
+        </w:rPr>
+      </w:pPr>
+    </w:p>
+    <w:p>
+      <w:pPr>
+        <w:bidi/>
+        <w:rPr>
+          <w:rFonts w:cs="Arial"/>
           <w:rtl/>
           <w:lang w:val="en-US"/>
         </w:rPr>
@@ -1868,7 +2562,7 @@
         <w:bidi/>
         <w:spacing w:line="276" w:lineRule="auto"/>
         <w:rPr>
-          <w:rFonts w:cs="Arial" w:hint="cs"/>
+          <w:rFonts w:cs="Arial"/>
           <w:rtl/>
           <w:lang w:val="en-US"/>
         </w:rPr>
@@ -2135,6 +2829,7 @@
                               <w:ind w:left="720"/>
                               <w:rPr>
                                 <w:rFonts w:eastAsiaTheme="minorEastAsia"/>
+                                <w:i/>
                                 <w:lang w:val="en-US"/>
                               </w:rPr>
                             </w:pPr>
@@ -2159,257 +2854,17 @@
                                 </w:rPr>
                                 <m:t>RTT=</m:t>
                               </m:r>
-                              <m:f>
-                                <m:fPr>
-                                  <m:ctrlPr>
-                                    <w:rPr>
-                                      <w:rFonts w:ascii="Cambria Math" w:hAnsi="Cambria Math"/>
-                                      <w:i/>
-                                      <w:lang w:val="en-US"/>
-                                    </w:rPr>
-                                  </m:ctrlPr>
-                                </m:fPr>
-                                <m:num>
-                                  <m:r>
-                                    <w:rPr>
-                                      <w:rFonts w:ascii="Cambria Math" w:hAnsi="Cambria Math"/>
-                                      <w:lang w:val="en-US"/>
-                                    </w:rPr>
-                                    <m:t>Distance*2</m:t>
-                                  </m:r>
-                                </m:num>
-                                <m:den>
-                                  <m:r>
-                                    <w:rPr>
-                                      <w:rFonts w:ascii="Cambria Math" w:hAnsi="Cambria Math"/>
-                                      <w:lang w:val="en-US"/>
-                                    </w:rPr>
-                                    <m:t>Propagation Speed</m:t>
-                                  </m:r>
-                                </m:den>
-                              </m:f>
+                              <m:r>
+                                <w:rPr>
+                                  <w:rFonts w:ascii="Cambria Math" w:hAnsi="Cambria Math"/>
+                                  <w:lang w:val="en-US"/>
+                                </w:rPr>
+                                <m:t>Delay Time*2+Transmition Delay</m:t>
+                              </m:r>
                             </m:oMath>
                           </w:p>
                           <w:p>
                             <w:pPr>
-                              <w:ind w:left="720"/>
-                              <w:rPr>
-                                <w:rFonts w:eastAsiaTheme="minorEastAsia"/>
-                                <w:lang w:val="en-US"/>
-                              </w:rPr>
-                            </w:pPr>
-                          </w:p>
-                          <w:p>
-                            <w:pPr>
-                              <w:pStyle w:val="ListParagraph"/>
-                              <w:numPr>
-                                <w:ilvl w:val="0"/>
-                                <w:numId w:val="3"/>
-                              </w:numPr>
-                              <w:rPr>
-                                <w:b/>
-                                <w:bCs/>
-                                <w:lang w:val="en-US"/>
-                              </w:rPr>
-                            </w:pPr>
-                            <w:r>
-                              <w:rPr>
-                                <w:b/>
-                                <w:bCs/>
-                                <w:lang w:val="en-US"/>
-                              </w:rPr>
-                              <w:t>Bandwidth in bytes per second:</w:t>
-                            </w:r>
-                          </w:p>
-                          <w:p>
-                            <w:pPr>
-                              <w:pStyle w:val="ListParagraph"/>
-                              <w:rPr>
-                                <w:rFonts w:eastAsiaTheme="minorEastAsia"/>
-                                <w:lang w:val="en-US"/>
-                              </w:rPr>
-                            </w:pPr>
-                            <m:oMathPara>
-                              <m:oMath>
-                                <m:r>
-                                  <w:rPr>
-                                    <w:rFonts w:ascii="Cambria Math" w:hAnsi="Cambria Math"/>
-                                    <w:lang w:val="en-US"/>
-                                  </w:rPr>
-                                  <m:t xml:space="preserve">Bandwidth </m:t>
-                                </m:r>
-                                <m:d>
-                                  <m:dPr>
-                                    <m:ctrlPr>
-                                      <w:rPr>
-                                        <w:rFonts w:ascii="Cambria Math" w:hAnsi="Cambria Math"/>
-                                        <w:i/>
-                                        <w:lang w:val="en-US"/>
-                                      </w:rPr>
-                                    </m:ctrlPr>
-                                  </m:dPr>
-                                  <m:e>
-                                    <m:f>
-                                      <m:fPr>
-                                        <m:ctrlPr>
-                                          <w:rPr>
-                                            <w:rFonts w:ascii="Cambria Math" w:hAnsi="Cambria Math"/>
-                                            <w:i/>
-                                            <w:lang w:val="en-US"/>
-                                          </w:rPr>
-                                        </m:ctrlPr>
-                                      </m:fPr>
-                                      <m:num>
-                                        <m:r>
-                                          <w:rPr>
-                                            <w:rFonts w:ascii="Cambria Math" w:hAnsi="Cambria Math"/>
-                                            <w:lang w:val="en-US"/>
-                                          </w:rPr>
-                                          <m:t>bytes</m:t>
-                                        </m:r>
-                                      </m:num>
-                                      <m:den>
-                                        <m:r>
-                                          <w:rPr>
-                                            <w:rFonts w:ascii="Cambria Math" w:hAnsi="Cambria Math"/>
-                                            <w:lang w:val="en-US"/>
-                                          </w:rPr>
-                                          <m:t>second</m:t>
-                                        </m:r>
-                                      </m:den>
-                                    </m:f>
-                                  </m:e>
-                                </m:d>
-                                <m:r>
-                                  <w:rPr>
-                                    <w:rFonts w:ascii="Cambria Math" w:hAnsi="Cambria Math"/>
-                                    <w:lang w:val="en-US"/>
-                                  </w:rPr>
-                                  <m:t>=</m:t>
-                                </m:r>
-                                <m:f>
-                                  <m:fPr>
-                                    <m:ctrlPr>
-                                      <w:rPr>
-                                        <w:rFonts w:ascii="Cambria Math" w:hAnsi="Cambria Math"/>
-                                        <w:i/>
-                                        <w:lang w:val="en-US"/>
-                                      </w:rPr>
-                                    </m:ctrlPr>
-                                  </m:fPr>
-                                  <m:num>
-                                    <m:r>
-                                      <w:rPr>
-                                        <w:rFonts w:ascii="Cambria Math" w:hAnsi="Cambria Math"/>
-                                        <w:lang w:val="en-US"/>
-                                      </w:rPr>
-                                      <m:t>Bandwidth*(</m:t>
-                                    </m:r>
-                                    <m:f>
-                                      <m:fPr>
-                                        <m:ctrlPr>
-                                          <w:rPr>
-                                            <w:rFonts w:ascii="Cambria Math" w:hAnsi="Cambria Math"/>
-                                            <w:i/>
-                                            <w:lang w:val="en-US"/>
-                                          </w:rPr>
-                                        </m:ctrlPr>
-                                      </m:fPr>
-                                      <m:num>
-                                        <m:r>
-                                          <w:rPr>
-                                            <w:rFonts w:ascii="Cambria Math" w:hAnsi="Cambria Math"/>
-                                            <w:lang w:val="en-US"/>
-                                          </w:rPr>
-                                          <m:t>bits</m:t>
-                                        </m:r>
-                                      </m:num>
-                                      <m:den>
-                                        <m:r>
-                                          <w:rPr>
-                                            <w:rFonts w:ascii="Cambria Math" w:hAnsi="Cambria Math"/>
-                                            <w:lang w:val="en-US"/>
-                                          </w:rPr>
-                                          <m:t>sec</m:t>
-                                        </m:r>
-                                      </m:den>
-                                    </m:f>
-                                    <m:r>
-                                      <w:rPr>
-                                        <w:rFonts w:ascii="Cambria Math" w:hAnsi="Cambria Math"/>
-                                        <w:lang w:val="en-US"/>
-                                      </w:rPr>
-                                      <m:t>)</m:t>
-                                    </m:r>
-                                  </m:num>
-                                  <m:den>
-                                    <m:r>
-                                      <w:rPr>
-                                        <w:rFonts w:ascii="Cambria Math" w:hAnsi="Cambria Math"/>
-                                        <w:lang w:val="en-US"/>
-                                      </w:rPr>
-                                      <m:t>8</m:t>
-                                    </m:r>
-                                  </m:den>
-                                </m:f>
-                              </m:oMath>
-                            </m:oMathPara>
-                          </w:p>
-                          <w:p>
-                            <w:pPr>
-                              <w:pStyle w:val="ListParagraph"/>
-                              <w:rPr>
-                                <w:rFonts w:eastAsiaTheme="minorEastAsia"/>
-                                <w:lang w:val="en-US"/>
-                              </w:rPr>
-                            </w:pPr>
-                          </w:p>
-                          <w:p>
-                            <w:pPr>
-                              <w:pStyle w:val="ListParagraph"/>
-                              <w:numPr>
-                                <w:ilvl w:val="0"/>
-                                <w:numId w:val="3"/>
-                              </w:numPr>
-                              <w:rPr>
-                                <w:b/>
-                                <w:bCs/>
-                                <w:lang w:val="en-US"/>
-                              </w:rPr>
-                            </w:pPr>
-                            <w:r>
-                              <w:rPr>
-                                <w:rFonts w:eastAsiaTheme="minorEastAsia"/>
-                                <w:b/>
-                                <w:bCs/>
-                                <w:lang w:val="en-US"/>
-                              </w:rPr>
-                              <w:t>Bandwidth-Delay Product (BDP):</w:t>
-                            </w:r>
-                          </w:p>
-                          <w:p>
-                            <w:pPr>
-                              <w:ind w:left="1440"/>
-                              <w:rPr>
-                                <w:rFonts w:eastAsiaTheme="minorEastAsia"/>
-                                <w:lang w:val="en-US"/>
-                              </w:rPr>
-                            </w:pPr>
-                            <m:oMathPara>
-                              <m:oMath>
-                                <m:r>
-                                  <w:rPr>
-                                    <w:rFonts w:ascii="Cambria Math" w:hAnsi="Cambria Math"/>
-                                    <w:lang w:val="en-US"/>
-                                  </w:rPr>
-                                  <m:t>BDP=Bandwidth*RTT</m:t>
-                                </m:r>
-                              </m:oMath>
-                            </m:oMathPara>
-                          </w:p>
-                          <w:p>
-                            <w:pPr>
-                              <w:ind w:left="1440"/>
                               <w:rPr>
                                 <w:rFonts w:eastAsiaTheme="minorEastAsia"/>
                                 <w:lang w:val="en-US"/>
@@ -2473,7 +2928,7 @@
                                         <w:rFonts w:ascii="Cambria Math" w:eastAsiaTheme="minorEastAsia" w:hAnsi="Cambria Math"/>
                                         <w:lang w:val="en-US"/>
                                       </w:rPr>
-                                      <m:t>BDP</m:t>
+                                      <m:t>RTT*Propagation</m:t>
                                     </m:r>
                                   </m:num>
                                   <m:den>
@@ -2496,7 +2951,6 @@
                                 <w:ilvl w:val="0"/>
                                 <w:numId w:val="3"/>
                               </w:numPr>
-                              <w:spacing w:line="276" w:lineRule="auto"/>
                               <w:rPr>
                                 <w:rFonts w:eastAsiaTheme="minorEastAsia"/>
                                 <w:b/>
@@ -2511,14 +2965,16 @@
                                 <w:bCs/>
                                 <w:lang w:val="en-US"/>
                               </w:rPr>
-                              <w:t>Maximum Throughput:</w:t>
+                              <w:t>Delay Time:</w:t>
                             </w:r>
                           </w:p>
                           <w:p>
                             <w:pPr>
-                              <w:spacing w:line="276" w:lineRule="auto"/>
+                              <w:ind w:left="567"/>
                               <w:rPr>
                                 <w:rFonts w:eastAsiaTheme="minorEastAsia"/>
+                                <w:b/>
+                                <w:bCs/>
                                 <w:lang w:val="en-US"/>
                               </w:rPr>
                             </w:pPr>
@@ -2528,7 +2984,7 @@
                                   <m:fPr>
                                     <m:ctrlPr>
                                       <w:rPr>
-                                        <w:rFonts w:ascii="Cambria Math" w:eastAsiaTheme="minorEastAsia" w:hAnsi="Cambria Math"/>
+                                        <w:rFonts w:ascii="Cambria Math" w:hAnsi="Cambria Math"/>
                                         <w:i/>
                                         <w:lang w:val="en-US"/>
                                       </w:rPr>
@@ -2537,19 +2993,19 @@
                                   <m:num>
                                     <m:r>
                                       <w:rPr>
-                                        <w:rFonts w:ascii="Cambria Math" w:eastAsiaTheme="minorEastAsia" w:hAnsi="Cambria Math"/>
+                                        <w:rFonts w:ascii="Cambria Math" w:hAnsi="Cambria Math"/>
                                         <w:lang w:val="en-US"/>
                                       </w:rPr>
-                                      <m:t>Window Size</m:t>
+                                      <m:t>Distance</m:t>
                                     </m:r>
                                   </m:num>
                                   <m:den>
                                     <m:r>
                                       <w:rPr>
-                                        <w:rFonts w:ascii="Cambria Math" w:eastAsiaTheme="minorEastAsia" w:hAnsi="Cambria Math"/>
+                                        <w:rFonts w:ascii="Cambria Math" w:hAnsi="Cambria Math"/>
                                         <w:lang w:val="en-US"/>
                                       </w:rPr>
-                                      <m:t>RTT</m:t>
+                                      <m:t>Propagation Speed</m:t>
                                     </m:r>
                                   </m:den>
                                 </m:f>
@@ -2559,12 +3015,88 @@
                           <w:p>
                             <w:pPr>
                               <w:pStyle w:val="ListParagraph"/>
+                              <w:numPr>
+                                <w:ilvl w:val="0"/>
+                                <w:numId w:val="3"/>
+                              </w:numPr>
+                              <w:rPr>
+                                <w:rFonts w:eastAsiaTheme="minorEastAsia"/>
+                                <w:b/>
+                                <w:bCs/>
+                                <w:lang w:val="en-US"/>
+                              </w:rPr>
+                            </w:pPr>
+                            <w:r>
+                              <w:rPr>
+                                <w:rFonts w:eastAsiaTheme="minorEastAsia"/>
+                                <w:b/>
+                                <w:bCs/>
+                                <w:lang w:val="en-US"/>
+                              </w:rPr>
+                              <w:t>Transmi</w:t>
+                            </w:r>
+                            <w:r>
+                              <w:rPr>
+                                <w:rFonts w:eastAsiaTheme="minorEastAsia"/>
+                                <w:b/>
+                                <w:bCs/>
+                                <w:lang w:val="en-US"/>
+                              </w:rPr>
+                              <w:t>ss</w:t>
+                            </w:r>
+                            <w:r>
+                              <w:rPr>
+                                <w:rFonts w:eastAsiaTheme="minorEastAsia"/>
+                                <w:b/>
+                                <w:bCs/>
+                                <w:lang w:val="en-US"/>
+                              </w:rPr>
+                              <w:t>ion Delay:</w:t>
+                            </w:r>
+                          </w:p>
+                          <w:p>
+                            <w:pPr>
                               <w:ind w:left="1440"/>
                               <w:rPr>
                                 <w:rFonts w:eastAsiaTheme="minorEastAsia"/>
+                                <w:b/>
+                                <w:bCs/>
                                 <w:lang w:val="en-US"/>
                               </w:rPr>
                             </w:pPr>
+                            <m:oMathPara>
+                              <m:oMath>
+                                <m:f>
+                                  <m:fPr>
+                                    <m:ctrlPr>
+                                      <w:rPr>
+                                        <w:rFonts w:ascii="Cambria Math" w:hAnsi="Cambria Math"/>
+                                        <w:i/>
+                                        <w:lang w:val="en-US"/>
+                                      </w:rPr>
+                                    </m:ctrlPr>
+                                  </m:fPr>
+                                  <m:num>
+                                    <m:r>
+                                      <w:rPr>
+                                        <w:rFonts w:ascii="Cambria Math" w:hAnsi="Cambria Math"/>
+                                        <w:lang w:val="en-US"/>
+                                      </w:rPr>
+                                      <m:t>Packet Size</m:t>
+                                    </m:r>
+                                  </m:num>
+                                  <m:den>
+                                    <m:r>
+                                      <w:rPr>
+                                        <w:rFonts w:ascii="Cambria Math" w:hAnsi="Cambria Math"/>
+                                        <w:lang w:val="en-US"/>
+                                      </w:rPr>
+                                      <m:t>Propagation Speed</m:t>
+                                    </m:r>
+                                  </m:den>
+                                </m:f>
+                              </m:oMath>
+                            </m:oMathPara>
                           </w:p>
                         </w:txbxContent>
                       </wps:txbx>
@@ -2622,6 +3154,7 @@
                         <w:ind w:left="720"/>
                         <w:rPr>
                           <w:rFonts w:eastAsiaTheme="minorEastAsia"/>
+                          <w:i/>
                           <w:lang w:val="en-US"/>
                         </w:rPr>
                       </w:pPr>
@@ -2646,257 +3179,17 @@
                           </w:rPr>
                           <m:t>RTT=</m:t>
                         </m:r>
-                        <m:f>
-                          <m:fPr>
-                            <m:ctrlPr>
-                              <w:rPr>
-                                <w:rFonts w:ascii="Cambria Math" w:hAnsi="Cambria Math"/>
-                                <w:i/>
-                                <w:lang w:val="en-US"/>
-                              </w:rPr>
-                            </m:ctrlPr>
-                          </m:fPr>
-                          <m:num>
-                            <m:r>
-                              <w:rPr>
-                                <w:rFonts w:ascii="Cambria Math" w:hAnsi="Cambria Math"/>
-                                <w:lang w:val="en-US"/>
-                              </w:rPr>
-                              <m:t>Distance*2</m:t>
-                            </m:r>
-                          </m:num>
-                          <m:den>
-                            <m:r>
-                              <w:rPr>
-                                <w:rFonts w:ascii="Cambria Math" w:hAnsi="Cambria Math"/>
-                                <w:lang w:val="en-US"/>
-                              </w:rPr>
-                              <m:t>Propagation Speed</m:t>
-                            </m:r>
-                          </m:den>
-                        </m:f>
+                        <m:r>
+                          <w:rPr>
+                            <w:rFonts w:ascii="Cambria Math" w:hAnsi="Cambria Math"/>
+                            <w:lang w:val="en-US"/>
+                          </w:rPr>
+                          <m:t>Delay Time*2+Transmition Delay</m:t>
+                        </m:r>
                       </m:oMath>
                     </w:p>
                     <w:p>
                       <w:pPr>
-                        <w:ind w:left="720"/>
-                        <w:rPr>
-                          <w:rFonts w:eastAsiaTheme="minorEastAsia"/>
-                          <w:lang w:val="en-US"/>
-                        </w:rPr>
-                      </w:pPr>
-                    </w:p>
-                    <w:p>
-                      <w:pPr>
-                        <w:pStyle w:val="ListParagraph"/>
-                        <w:numPr>
-                          <w:ilvl w:val="0"/>
-                          <w:numId w:val="3"/>
-                        </w:numPr>
-                        <w:rPr>
-                          <w:b/>
-                          <w:bCs/>
-                          <w:lang w:val="en-US"/>
-                        </w:rPr>
-                      </w:pPr>
-                      <w:r>
-                        <w:rPr>
-                          <w:b/>
-                          <w:bCs/>
-                          <w:lang w:val="en-US"/>
-                        </w:rPr>
-                        <w:t>Bandwidth in bytes per second:</w:t>
-                      </w:r>
-                    </w:p>
-                    <w:p>
-                      <w:pPr>
-                        <w:pStyle w:val="ListParagraph"/>
-                        <w:rPr>
-                          <w:rFonts w:eastAsiaTheme="minorEastAsia"/>
-                          <w:lang w:val="en-US"/>
-                        </w:rPr>
-                      </w:pPr>
-                      <m:oMathPara>
-                        <m:oMath>
-                          <m:r>
-                            <w:rPr>
-                              <w:rFonts w:ascii="Cambria Math" w:hAnsi="Cambria Math"/>
-                              <w:lang w:val="en-US"/>
-                            </w:rPr>
-                            <m:t xml:space="preserve">Bandwidth </m:t>
-                          </m:r>
-                          <m:d>
-                            <m:dPr>
-                              <m:ctrlPr>
-                                <w:rPr>
-                                  <w:rFonts w:ascii="Cambria Math" w:hAnsi="Cambria Math"/>
-                                  <w:i/>
-                                  <w:lang w:val="en-US"/>
-                                </w:rPr>
-                              </m:ctrlPr>
-                            </m:dPr>
-                            <m:e>
-                              <m:f>
-                                <m:fPr>
-                                  <m:ctrlPr>
-                                    <w:rPr>
-                                      <w:rFonts w:ascii="Cambria Math" w:hAnsi="Cambria Math"/>
-                                      <w:i/>
-                                      <w:lang w:val="en-US"/>
-                                    </w:rPr>
-                                  </m:ctrlPr>
-                                </m:fPr>
-                                <m:num>
-                                  <m:r>
-                                    <w:rPr>
-                                      <w:rFonts w:ascii="Cambria Math" w:hAnsi="Cambria Math"/>
-                                      <w:lang w:val="en-US"/>
-                                    </w:rPr>
-                                    <m:t>bytes</m:t>
-                                  </m:r>
-                                </m:num>
-                                <m:den>
-                                  <m:r>
-                                    <w:rPr>
-                                      <w:rFonts w:ascii="Cambria Math" w:hAnsi="Cambria Math"/>
-                                      <w:lang w:val="en-US"/>
-                                    </w:rPr>
-                                    <m:t>second</m:t>
-                                  </m:r>
-                                </m:den>
-                              </m:f>
-                            </m:e>
-                          </m:d>
-                          <m:r>
-                            <w:rPr>
-                              <w:rFonts w:ascii="Cambria Math" w:hAnsi="Cambria Math"/>
-                              <w:lang w:val="en-US"/>
-                            </w:rPr>
-                            <m:t>=</m:t>
-                          </m:r>
-                          <m:f>
-                            <m:fPr>
-                              <m:ctrlPr>
-                                <w:rPr>
-                                  <w:rFonts w:ascii="Cambria Math" w:hAnsi="Cambria Math"/>
-                                  <w:i/>
-                                  <w:lang w:val="en-US"/>
-                                </w:rPr>
-                              </m:ctrlPr>
-                            </m:fPr>
-                            <m:num>
-                              <m:r>
-                                <w:rPr>
-                                  <w:rFonts w:ascii="Cambria Math" w:hAnsi="Cambria Math"/>
-                                  <w:lang w:val="en-US"/>
-                                </w:rPr>
-                                <m:t>Bandwidth*(</m:t>
-                              </m:r>
-                              <m:f>
-                                <m:fPr>
-                                  <m:ctrlPr>
-                                    <w:rPr>
-                                      <w:rFonts w:ascii="Cambria Math" w:hAnsi="Cambria Math"/>
-                                      <w:i/>
-                                      <w:lang w:val="en-US"/>
-                                    </w:rPr>
-                                  </m:ctrlPr>
-                                </m:fPr>
-                                <m:num>
-                                  <m:r>
-                                    <w:rPr>
-                                      <w:rFonts w:ascii="Cambria Math" w:hAnsi="Cambria Math"/>
-                                      <w:lang w:val="en-US"/>
-                                    </w:rPr>
-                                    <m:t>bits</m:t>
-                                  </m:r>
-                                </m:num>
-                                <m:den>
-                                  <m:r>
-                                    <w:rPr>
-                                      <w:rFonts w:ascii="Cambria Math" w:hAnsi="Cambria Math"/>
-                                      <w:lang w:val="en-US"/>
-                                    </w:rPr>
-                                    <m:t>sec</m:t>
-                                  </m:r>
-                                </m:den>
-                              </m:f>
-                              <m:r>
-                                <w:rPr>
-                                  <w:rFonts w:ascii="Cambria Math" w:hAnsi="Cambria Math"/>
-                                  <w:lang w:val="en-US"/>
-                                </w:rPr>
-                                <m:t>)</m:t>
-                              </m:r>
-                            </m:num>
-                            <m:den>
-                              <m:r>
-                                <w:rPr>
-                                  <w:rFonts w:ascii="Cambria Math" w:hAnsi="Cambria Math"/>
-                                  <w:lang w:val="en-US"/>
-                                </w:rPr>
-                                <m:t>8</m:t>
-                              </m:r>
-                            </m:den>
-                          </m:f>
-                        </m:oMath>
-                      </m:oMathPara>
-                    </w:p>
-                    <w:p>
-                      <w:pPr>
-                        <w:pStyle w:val="ListParagraph"/>
-                        <w:rPr>
-                          <w:rFonts w:eastAsiaTheme="minorEastAsia"/>
-                          <w:lang w:val="en-US"/>
-                        </w:rPr>
-                      </w:pPr>
-                    </w:p>
-                    <w:p>
-                      <w:pPr>
-                        <w:pStyle w:val="ListParagraph"/>
-                        <w:numPr>
-                          <w:ilvl w:val="0"/>
-                          <w:numId w:val="3"/>
-                        </w:numPr>
-                        <w:rPr>
-                          <w:b/>
-                          <w:bCs/>
-                          <w:lang w:val="en-US"/>
-                        </w:rPr>
-                      </w:pPr>
-                      <w:r>
-                        <w:rPr>
-                          <w:rFonts w:eastAsiaTheme="minorEastAsia"/>
-                          <w:b/>
-                          <w:bCs/>
-                          <w:lang w:val="en-US"/>
-                        </w:rPr>
-                        <w:t>Bandwidth-Delay Product (BDP):</w:t>
-                      </w:r>
-                    </w:p>
-                    <w:p>
-                      <w:pPr>
-                        <w:ind w:left="1440"/>
-                        <w:rPr>
-                          <w:rFonts w:eastAsiaTheme="minorEastAsia"/>
-                          <w:lang w:val="en-US"/>
-                        </w:rPr>
-                      </w:pPr>
-                      <m:oMathPara>
-                        <m:oMath>
-                          <m:r>
-                            <w:rPr>
-                              <w:rFonts w:ascii="Cambria Math" w:hAnsi="Cambria Math"/>
-                              <w:lang w:val="en-US"/>
-                            </w:rPr>
-                            <m:t>BDP=Bandwidth*RTT</m:t>
-                          </m:r>
-                        </m:oMath>
-                      </m:oMathPara>
-                    </w:p>
-                    <w:p>
-                      <w:pPr>
-                        <w:ind w:left="1440"/>
                         <w:rPr>
                           <w:rFonts w:eastAsiaTheme="minorEastAsia"/>
                           <w:lang w:val="en-US"/>
@@ -2960,7 +3253,7 @@
                                   <w:rFonts w:ascii="Cambria Math" w:eastAsiaTheme="minorEastAsia" w:hAnsi="Cambria Math"/>
                                   <w:lang w:val="en-US"/>
                                 </w:rPr>
-                                <m:t>BDP</m:t>
+                                <m:t>RTT*Propagation</m:t>
                               </m:r>
                             </m:num>
                             <m:den>
@@ -2983,7 +3276,6 @@
                           <w:ilvl w:val="0"/>
                           <w:numId w:val="3"/>
                         </w:numPr>
-                        <w:spacing w:line="276" w:lineRule="auto"/>
                         <w:rPr>
                           <w:rFonts w:eastAsiaTheme="minorEastAsia"/>
                           <w:b/>
@@ -2998,14 +3290,16 @@
                           <w:bCs/>
                           <w:lang w:val="en-US"/>
                         </w:rPr>
-                        <w:t>Maximum Throughput:</w:t>
+                        <w:t>Delay Time:</w:t>
                       </w:r>
                     </w:p>
                     <w:p>
                       <w:pPr>
-                        <w:spacing w:line="276" w:lineRule="auto"/>
+                        <w:ind w:left="567"/>
                         <w:rPr>
                           <w:rFonts w:eastAsiaTheme="minorEastAsia"/>
+                          <w:b/>
+                          <w:bCs/>
                           <w:lang w:val="en-US"/>
                         </w:rPr>
                       </w:pPr>
@@ -3015,7 +3309,7 @@
                             <m:fPr>
                               <m:ctrlPr>
                                 <w:rPr>
-                                  <w:rFonts w:ascii="Cambria Math" w:eastAsiaTheme="minorEastAsia" w:hAnsi="Cambria Math"/>
+                                  <w:rFonts w:ascii="Cambria Math" w:hAnsi="Cambria Math"/>
                                   <w:i/>
                                   <w:lang w:val="en-US"/>
                                 </w:rPr>
@@ -3024,19 +3318,19 @@
                             <m:num>
                               <m:r>
                                 <w:rPr>
-                                  <w:rFonts w:ascii="Cambria Math" w:eastAsiaTheme="minorEastAsia" w:hAnsi="Cambria Math"/>
+                                  <w:rFonts w:ascii="Cambria Math" w:hAnsi="Cambria Math"/>
                                   <w:lang w:val="en-US"/>
                                 </w:rPr>
-                                <m:t>Window Size</m:t>
+                                <m:t>Distance</m:t>
                               </m:r>
                             </m:num>
                             <m:den>
                               <m:r>
                                 <w:rPr>
-                                  <w:rFonts w:ascii="Cambria Math" w:eastAsiaTheme="minorEastAsia" w:hAnsi="Cambria Math"/>
+                                  <w:rFonts w:ascii="Cambria Math" w:hAnsi="Cambria Math"/>
                                   <w:lang w:val="en-US"/>
                                 </w:rPr>
-                                <m:t>RTT</m:t>
+                                <m:t>Propagation Speed</m:t>
                               </m:r>
                             </m:den>
                           </m:f>
@@ -3046,12 +3340,88 @@
                     <w:p>
                       <w:pPr>
                         <w:pStyle w:val="ListParagraph"/>
+                        <w:numPr>
+                          <w:ilvl w:val="0"/>
+                          <w:numId w:val="3"/>
+                        </w:numPr>
+                        <w:rPr>
+                          <w:rFonts w:eastAsiaTheme="minorEastAsia"/>
+                          <w:b/>
+                          <w:bCs/>
+                          <w:lang w:val="en-US"/>
+                        </w:rPr>
+                      </w:pPr>
+                      <w:r>
+                        <w:rPr>
+                          <w:rFonts w:eastAsiaTheme="minorEastAsia"/>
+                          <w:b/>
+                          <w:bCs/>
+                          <w:lang w:val="en-US"/>
+                        </w:rPr>
+                        <w:t>Transmi</w:t>
+                      </w:r>
+                      <w:r>
+                        <w:rPr>
+                          <w:rFonts w:eastAsiaTheme="minorEastAsia"/>
+                          <w:b/>
+                          <w:bCs/>
+                          <w:lang w:val="en-US"/>
+                        </w:rPr>
+                        <w:t>ss</w:t>
+                      </w:r>
+                      <w:r>
+                        <w:rPr>
+                          <w:rFonts w:eastAsiaTheme="minorEastAsia"/>
+                          <w:b/>
+                          <w:bCs/>
+                          <w:lang w:val="en-US"/>
+                        </w:rPr>
+                        <w:t>ion Delay:</w:t>
+                      </w:r>
+                    </w:p>
+                    <w:p>
+                      <w:pPr>
                         <w:ind w:left="1440"/>
                         <w:rPr>
                           <w:rFonts w:eastAsiaTheme="minorEastAsia"/>
+                          <w:b/>
+                          <w:bCs/>
                           <w:lang w:val="en-US"/>
                         </w:rPr>
                       </w:pPr>
+                      <m:oMathPara>
+                        <m:oMath>
+                          <m:f>
+                            <m:fPr>
+                              <m:ctrlPr>
+                                <w:rPr>
+                                  <w:rFonts w:ascii="Cambria Math" w:hAnsi="Cambria Math"/>
+                                  <w:i/>
+                                  <w:lang w:val="en-US"/>
+                                </w:rPr>
+                              </m:ctrlPr>
+                            </m:fPr>
+                            <m:num>
+                              <m:r>
+                                <w:rPr>
+                                  <w:rFonts w:ascii="Cambria Math" w:hAnsi="Cambria Math"/>
+                                  <w:lang w:val="en-US"/>
+                                </w:rPr>
+                                <m:t>Packet Size</m:t>
+                              </m:r>
+                            </m:num>
+                            <m:den>
+                              <m:r>
+                                <w:rPr>
+                                  <w:rFonts w:ascii="Cambria Math" w:hAnsi="Cambria Math"/>
+                                  <w:lang w:val="en-US"/>
+                                </w:rPr>
+                                <m:t>Propagation Speed</m:t>
+                              </m:r>
+                            </m:den>
+                          </m:f>
+                        </m:oMath>
+                      </m:oMathPara>
                     </w:p>
                   </w:txbxContent>
                 </v:textbox>
@@ -3198,7 +3568,13 @@
         <w:rPr>
           <w:lang w:val="en-US"/>
         </w:rPr>
-        <w:t>1,000,000,000</w:t>
+        <w:t>8</w:t>
+      </w:r>
+      <w:r>
+        <w:rPr>
+          <w:lang w:val="en-US"/>
+        </w:rPr>
+        <w:t>,000,000,000</w:t>
       </w:r>
       <w:r>
         <w:rPr>
@@ -3396,16 +3772,6 @@
         </w:rPr>
         <w:t>.</w:t>
       </w:r>
-    </w:p>
-    <w:p>
-      <w:pPr>
-        <w:pStyle w:val="ListParagraph"/>
-        <w:rPr>
-          <w:rFonts w:hint="cs"/>
-          <w:rtl/>
-          <w:lang w:val="en-US"/>
-        </w:rPr>
-      </w:pPr>
     </w:p>
     <w:p>
       <w:pPr>
@@ -3439,7 +3805,7 @@
             <w:rFonts w:ascii="Cambria Math" w:hAnsi="Cambria Math" w:cs="Arial"/>
             <w:lang w:val="en-US"/>
           </w:rPr>
-          <m:t>RTT</m:t>
+          <m:t>Delay Time</m:t>
         </m:r>
       </m:oMath>
       <w:r>
@@ -3465,7 +3831,6 @@
       <w:pPr>
         <w:bidi/>
         <w:rPr>
-          <w:rFonts w:hint="cs"/>
           <w:i/>
           <w:rtl/>
           <w:lang w:val="en-US"/>
@@ -3473,42 +3838,6 @@
       </w:pPr>
       <m:oMathPara>
         <m:oMath>
-          <m:r>
-            <w:rPr>
-              <w:rFonts w:ascii="Cambria Math" w:hAnsi="Cambria Math"/>
-              <w:lang w:val="en-US"/>
-            </w:rPr>
-            <m:t>RTT=</m:t>
-          </m:r>
-          <m:f>
-            <m:fPr>
-              <m:ctrlPr>
-                <w:rPr>
-                  <w:rFonts w:ascii="Cambria Math" w:hAnsi="Cambria Math"/>
-                  <w:i/>
-                  <w:lang w:val="en-US"/>
-                </w:rPr>
-              </m:ctrlPr>
-            </m:fPr>
-            <m:num>
-              <m:r>
-                <w:rPr>
-                  <w:rFonts w:ascii="Cambria Math" w:hAnsi="Cambria Math"/>
-                  <w:lang w:val="en-US"/>
-                </w:rPr>
-                <m:t>Distance*2</m:t>
-              </m:r>
-            </m:num>
-            <m:den>
-              <m:r>
-                <w:rPr>
-                  <w:rFonts w:ascii="Cambria Math" w:hAnsi="Cambria Math"/>
-                  <w:lang w:val="en-US"/>
-                </w:rPr>
-                <m:t>Propagation Speed</m:t>
-              </m:r>
-            </m:den>
-          </m:f>
           <m:r>
             <w:rPr>
               <w:rFonts w:ascii="Cambria Math" w:hAnsi="Cambria Math"/>
@@ -3532,21 +3861,7 @@
                   <w:rFonts w:ascii="Cambria Math" w:hAnsi="Cambria Math"/>
                   <w:lang w:val="en-US"/>
                 </w:rPr>
-                <m:t>1000</m:t>
-              </m:r>
-              <m:r>
-                <w:rPr>
-                  <w:rFonts w:ascii="Cambria Math" w:hAnsi="Cambria Math"/>
-                  <w:lang w:val="en-US"/>
-                </w:rPr>
-                <m:t xml:space="preserve"> m</m:t>
-              </m:r>
-              <m:r>
-                <w:rPr>
-                  <w:rFonts w:ascii="Cambria Math" w:hAnsi="Cambria Math"/>
-                  <w:lang w:val="en-US"/>
-                </w:rPr>
-                <m:t>*2</m:t>
+                <m:t>1000 m</m:t>
               </m:r>
               <m:ctrlPr>
                 <w:rPr>
@@ -3563,14 +3878,7 @@
                   <w:rFonts w:ascii="Cambria Math" w:hAnsi="Cambria Math"/>
                   <w:lang w:val="en-US"/>
                 </w:rPr>
-                <m:t>2</m:t>
-              </m:r>
-              <m:r>
-                <w:rPr>
-                  <w:rFonts w:ascii="Cambria Math" w:hAnsi="Cambria Math"/>
-                  <w:lang w:val="en-US"/>
-                </w:rPr>
-                <m:t>*</m:t>
+                <m:t>2*</m:t>
               </m:r>
               <m:sSup>
                 <m:sSupPr>
@@ -3639,8 +3947,8 @@
             </w:rPr>
             <m:t>=</m:t>
           </m:r>
-          <m:sSup>
-            <m:sSupPr>
+          <m:f>
+            <m:fPr>
               <m:ctrlPr>
                 <w:rPr>
                   <w:rFonts w:ascii="Cambria Math" w:hAnsi="Cambria Math"/>
@@ -3648,33 +3956,69 @@
                   <w:lang w:val="en-US"/>
                 </w:rPr>
               </m:ctrlPr>
-            </m:sSupPr>
-            <m:e>
+            </m:fPr>
+            <m:num>
               <m:r>
                 <w:rPr>
                   <w:rFonts w:ascii="Cambria Math" w:hAnsi="Cambria Math"/>
                   <w:lang w:val="en-US"/>
                 </w:rPr>
-                <m:t>10</m:t>
+                <m:t>1</m:t>
               </m:r>
-            </m:e>
-            <m:sup>
+            </m:num>
+            <m:den>
               <m:r>
                 <w:rPr>
                   <w:rFonts w:ascii="Cambria Math" w:hAnsi="Cambria Math"/>
                   <w:lang w:val="en-US"/>
                 </w:rPr>
-                <m:t>-</m:t>
+                <m:t>2*</m:t>
               </m:r>
-              <m:r>
-                <w:rPr>
-                  <w:rFonts w:ascii="Cambria Math" w:hAnsi="Cambria Math"/>
-                  <w:lang w:val="en-US"/>
-                </w:rPr>
-                <m:t>5</m:t>
-              </m:r>
-            </m:sup>
-          </m:sSup>
+              <m:sSup>
+                <m:sSupPr>
+                  <m:ctrlPr>
+                    <w:rPr>
+                      <w:rFonts w:ascii="Cambria Math" w:hAnsi="Cambria Math"/>
+                      <w:i/>
+                      <w:lang w:val="en-US"/>
+                    </w:rPr>
+                  </m:ctrlPr>
+                </m:sSupPr>
+                <m:e>
+                  <m:r>
+                    <w:rPr>
+                      <w:rFonts w:ascii="Cambria Math" w:hAnsi="Cambria Math"/>
+                      <w:lang w:val="en-US"/>
+                    </w:rPr>
+                    <m:t>10</m:t>
+                  </m:r>
+                </m:e>
+                <m:sup>
+                  <m:r>
+                    <w:rPr>
+                      <w:rFonts w:ascii="Cambria Math" w:hAnsi="Cambria Math"/>
+                      <w:lang w:val="en-US"/>
+                    </w:rPr>
+                    <m:t>5</m:t>
+                  </m:r>
+                </m:sup>
+              </m:sSup>
+            </m:den>
+          </m:f>
+          <m:r>
+            <w:rPr>
+              <w:rFonts w:ascii="Cambria Math" w:hAnsi="Cambria Math"/>
+              <w:lang w:val="en-US"/>
+            </w:rPr>
+            <m:t>=</m:t>
+          </m:r>
+          <m:r>
+            <w:rPr>
+              <w:rFonts w:ascii="Cambria Math" w:hAnsi="Cambria Math"/>
+              <w:lang w:val="en-US"/>
+            </w:rPr>
+            <m:t>0.0005</m:t>
+          </m:r>
           <m:r>
             <w:rPr>
               <w:rFonts w:ascii="Cambria Math" w:hAnsi="Cambria Math"/>
@@ -3689,60 +4033,61 @@
       <w:pPr>
         <w:bidi/>
         <w:rPr>
-          <w:rtl/>
-          <w:lang w:val="en-US"/>
-        </w:rPr>
-      </w:pPr>
-    </w:p>
-    <w:p>
-      <w:pPr>
-        <w:bidi/>
+          <w:lang w:val="en-US"/>
+        </w:rPr>
+      </w:pPr>
+    </w:p>
+    <w:p>
+      <w:pPr>
+        <w:bidi/>
+        <w:rPr>
+          <w:rFonts w:eastAsiaTheme="minorEastAsia"/>
+          <w:rtl/>
+          <w:lang w:val="en-US"/>
+        </w:rPr>
+      </w:pPr>
+      <w:r>
         <w:rPr>
           <w:rFonts w:hint="cs"/>
           <w:rtl/>
           <w:lang w:val="en-US"/>
         </w:rPr>
-      </w:pPr>
-      <w:r>
+        <w:t xml:space="preserve">נמצא את ה </w:t>
+      </w:r>
+      <m:oMath>
+        <m:r>
+          <w:rPr>
+            <w:rFonts w:ascii="Cambria Math" w:hAnsi="Cambria Math" w:cs="Arial"/>
+            <w:lang w:val="en-US"/>
+          </w:rPr>
+          <m:t>Transmition Delay</m:t>
+        </m:r>
+      </m:oMath>
+      <w:r>
+        <w:rPr>
+          <w:rFonts w:eastAsiaTheme="minorEastAsia" w:hint="cs"/>
+          <w:rtl/>
+          <w:lang w:val="en-US"/>
+        </w:rPr>
+        <w:t>:</w:t>
+      </w:r>
+    </w:p>
+    <w:p>
+      <w:pPr>
+        <w:bidi/>
+        <w:rPr>
+          <w:rFonts w:eastAsiaTheme="minorEastAsia"/>
+          <w:rtl/>
+          <w:lang w:val="en-US"/>
+        </w:rPr>
+      </w:pPr>
+    </w:p>
+    <w:p>
+      <w:pPr>
         <w:rPr>
           <w:rFonts w:hint="cs"/>
-          <w:rtl/>
-          <w:lang w:val="en-US"/>
-        </w:rPr>
-        <w:t>נמצא את הרוחב פה שבבתים לשנייה</w:t>
-      </w:r>
-      <w:r>
-        <w:rPr>
-          <w:rFonts w:hint="cs"/>
-          <w:rtl/>
-          <w:lang w:val="en-US"/>
-        </w:rPr>
-        <w:t>:</w:t>
-      </w:r>
-    </w:p>
-    <w:p>
-      <w:pPr>
-        <w:bidi/>
-        <w:rPr>
-          <w:rtl/>
-          <w:lang w:val="en-US"/>
-        </w:rPr>
-      </w:pPr>
-    </w:p>
-    <w:p>
-      <w:pPr>
-        <w:bidi/>
-        <w:rPr>
-          <w:rtl/>
-          <w:lang w:val="en-US"/>
-        </w:rPr>
-      </w:pPr>
-    </w:p>
-    <w:p>
-      <w:pPr>
-        <w:bidi/>
-        <w:rPr>
-          <w:rFonts w:eastAsiaTheme="minorEastAsia"/>
+          <w:i/>
+          <w:rtl/>
           <w:lang w:val="en-US"/>
         </w:rPr>
       </w:pPr>
@@ -3753,63 +4098,7 @@
               <w:rFonts w:ascii="Cambria Math" w:hAnsi="Cambria Math"/>
               <w:lang w:val="en-US"/>
             </w:rPr>
-            <m:t>B</m:t>
-          </m:r>
-          <m:r>
-            <w:rPr>
-              <w:rFonts w:ascii="Cambria Math" w:hAnsi="Cambria Math"/>
-              <w:lang w:val="en-US"/>
-            </w:rPr>
-            <m:t xml:space="preserve">andwidth </m:t>
-          </m:r>
-          <m:d>
-            <m:dPr>
-              <m:ctrlPr>
-                <w:rPr>
-                  <w:rFonts w:ascii="Cambria Math" w:hAnsi="Cambria Math"/>
-                  <w:i/>
-                  <w:lang w:val="en-US"/>
-                </w:rPr>
-              </m:ctrlPr>
-            </m:dPr>
-            <m:e>
-              <m:f>
-                <m:fPr>
-                  <m:ctrlPr>
-                    <w:rPr>
-                      <w:rFonts w:ascii="Cambria Math" w:hAnsi="Cambria Math"/>
-                      <w:i/>
-                      <w:lang w:val="en-US"/>
-                    </w:rPr>
-                  </m:ctrlPr>
-                </m:fPr>
-                <m:num>
-                  <m:r>
-                    <w:rPr>
-                      <w:rFonts w:ascii="Cambria Math" w:hAnsi="Cambria Math"/>
-                      <w:lang w:val="en-US"/>
-                    </w:rPr>
-                    <m:t>bytes</m:t>
-                  </m:r>
-                </m:num>
-                <m:den>
-                  <m:r>
-                    <w:rPr>
-                      <w:rFonts w:ascii="Cambria Math" w:hAnsi="Cambria Math"/>
-                      <w:lang w:val="en-US"/>
-                    </w:rPr>
-                    <m:t>second</m:t>
-                  </m:r>
-                </m:den>
-              </m:f>
-            </m:e>
-          </m:d>
-          <m:r>
-            <w:rPr>
-              <w:rFonts w:ascii="Cambria Math" w:hAnsi="Cambria Math"/>
-              <w:lang w:val="en-US"/>
-            </w:rPr>
-            <m:t>=</m:t>
+            <m:t>RTT=</m:t>
           </m:r>
           <m:f>
             <m:fPr>
@@ -3827,57 +4116,8 @@
                   <w:rFonts w:ascii="Cambria Math" w:hAnsi="Cambria Math"/>
                   <w:lang w:val="en-US"/>
                 </w:rPr>
-                <m:t>Bandwidth</m:t>
+                <m:t>Packet Size</m:t>
               </m:r>
-              <m:r>
-                <w:rPr>
-                  <w:rFonts w:ascii="Cambria Math" w:hAnsi="Cambria Math"/>
-                  <w:lang w:val="en-US"/>
-                </w:rPr>
-                <m:t xml:space="preserve"> </m:t>
-              </m:r>
-              <m:d>
-                <m:dPr>
-                  <m:ctrlPr>
-                    <w:rPr>
-                      <w:rFonts w:ascii="Cambria Math" w:hAnsi="Cambria Math"/>
-                      <w:i/>
-                      <w:lang w:val="en-US"/>
-                    </w:rPr>
-                  </m:ctrlPr>
-                </m:dPr>
-                <m:e>
-                  <m:f>
-                    <m:fPr>
-                      <m:ctrlPr>
-                        <w:rPr>
-                          <w:rFonts w:ascii="Cambria Math" w:hAnsi="Cambria Math"/>
-                          <w:i/>
-                          <w:lang w:val="en-US"/>
-                        </w:rPr>
-                      </m:ctrlPr>
-                    </m:fPr>
-                    <m:num>
-                      <m:r>
-                        <w:rPr>
-                          <w:rFonts w:ascii="Cambria Math" w:hAnsi="Cambria Math"/>
-                          <w:lang w:val="en-US"/>
-                        </w:rPr>
-                        <m:t>bits</m:t>
-                      </m:r>
-                    </m:num>
-                    <m:den>
-                      <m:r>
-                        <w:rPr>
-                          <w:rFonts w:ascii="Cambria Math" w:hAnsi="Cambria Math"/>
-                          <w:lang w:val="en-US"/>
-                        </w:rPr>
-                        <m:t>sec</m:t>
-                      </m:r>
-                    </m:den>
-                  </m:f>
-                </m:e>
-              </m:d>
             </m:num>
             <m:den>
               <m:r>
@@ -3885,7 +4125,7 @@
                   <w:rFonts w:ascii="Cambria Math" w:hAnsi="Cambria Math"/>
                   <w:lang w:val="en-US"/>
                 </w:rPr>
-                <m:t>8</m:t>
+                <m:t>Bandwidth</m:t>
               </m:r>
             </m:den>
           </m:f>
@@ -3912,7 +4152,67 @@
                   <w:rFonts w:ascii="Cambria Math" w:hAnsi="Cambria Math"/>
                   <w:lang w:val="en-US"/>
                 </w:rPr>
-                <m:t>8*</m:t>
+                <m:t>4*</m:t>
+              </m:r>
+              <m:sSup>
+                <m:sSupPr>
+                  <m:ctrlPr>
+                    <w:rPr>
+                      <w:rFonts w:ascii="Cambria Math" w:hAnsi="Cambria Math"/>
+                      <w:i/>
+                      <w:lang w:val="en-US"/>
+                    </w:rPr>
+                  </m:ctrlPr>
+                </m:sSupPr>
+                <m:e>
+                  <m:r>
+                    <w:rPr>
+                      <w:rFonts w:ascii="Cambria Math" w:hAnsi="Cambria Math"/>
+                      <w:lang w:val="en-US"/>
+                    </w:rPr>
+                    <m:t>10</m:t>
+                  </m:r>
+                </m:e>
+                <m:sup>
+                  <m:r>
+                    <w:rPr>
+                      <w:rFonts w:ascii="Cambria Math" w:hAnsi="Cambria Math"/>
+                      <w:lang w:val="en-US"/>
+                    </w:rPr>
+                    <m:t>3</m:t>
+                  </m:r>
+                </m:sup>
+              </m:sSup>
+              <m:r>
+                <w:rPr>
+                  <w:rFonts w:ascii="Cambria Math" w:hAnsi="Cambria Math"/>
+                  <w:lang w:val="en-US"/>
+                </w:rPr>
+                <m:t>*8</m:t>
+              </m:r>
+              <m:r>
+                <w:rPr>
+                  <w:rFonts w:ascii="Cambria Math" w:hAnsi="Cambria Math"/>
+                  <w:lang w:val="en-US"/>
+                </w:rPr>
+                <m:t xml:space="preserve"> </m:t>
+              </m:r>
+              <m:ctrlPr>
+                <w:rPr>
+                  <w:rFonts w:ascii="Cambria Math" w:hAnsi="Cambria Math"/>
+                  <w:i/>
+                  <w:rtl/>
+                  <w:lang w:val="en-US"/>
+                </w:rPr>
+              </m:ctrlPr>
+            </m:num>
+            <m:den>
+              <m:r>
+                <w:rPr>
+                  <w:rFonts w:ascii="Cambria Math" w:hAnsi="Cambria Math"/>
+                  <w:lang w:val="en-US"/>
+                </w:rPr>
+                <m:t>2*</m:t>
               </m:r>
               <m:sSup>
                 <m:sSupPr>
@@ -3943,72 +4243,6 @@
                   </m:r>
                 </m:sup>
               </m:sSup>
-              <m:r>
-                <w:rPr>
-                  <w:rFonts w:ascii="Cambria Math" w:hAnsi="Cambria Math"/>
-                  <w:lang w:val="en-US"/>
-                </w:rPr>
-                <m:t xml:space="preserve"> </m:t>
-              </m:r>
-              <m:d>
-                <m:dPr>
-                  <m:ctrlPr>
-                    <w:rPr>
-                      <w:rFonts w:ascii="Cambria Math" w:hAnsi="Cambria Math"/>
-                      <w:i/>
-                      <w:lang w:val="en-US"/>
-                    </w:rPr>
-                  </m:ctrlPr>
-                </m:dPr>
-                <m:e>
-                  <m:f>
-                    <m:fPr>
-                      <m:ctrlPr>
-                        <w:rPr>
-                          <w:rFonts w:ascii="Cambria Math" w:hAnsi="Cambria Math"/>
-                          <w:i/>
-                          <w:lang w:val="en-US"/>
-                        </w:rPr>
-                      </m:ctrlPr>
-                    </m:fPr>
-                    <m:num>
-                      <m:r>
-                        <w:rPr>
-                          <w:rFonts w:ascii="Cambria Math" w:hAnsi="Cambria Math"/>
-                          <w:lang w:val="en-US"/>
-                        </w:rPr>
-                        <m:t>bits</m:t>
-                      </m:r>
-                    </m:num>
-                    <m:den>
-                      <m:r>
-                        <w:rPr>
-                          <w:rFonts w:ascii="Cambria Math" w:hAnsi="Cambria Math"/>
-                          <w:lang w:val="en-US"/>
-                        </w:rPr>
-                        <m:t>sec</m:t>
-                      </m:r>
-                    </m:den>
-                  </m:f>
-                </m:e>
-              </m:d>
-              <m:ctrlPr>
-                <w:rPr>
-                  <w:rFonts w:ascii="Cambria Math" w:hAnsi="Cambria Math"/>
-                  <w:i/>
-                  <w:rtl/>
-                  <w:lang w:val="en-US"/>
-                </w:rPr>
-              </m:ctrlPr>
-            </m:num>
-            <m:den>
-              <m:r>
-                <w:rPr>
-                  <w:rFonts w:ascii="Cambria Math" w:hAnsi="Cambria Math"/>
-                  <w:lang w:val="en-US"/>
-                </w:rPr>
-                <m:t>8</m:t>
-              </m:r>
             </m:den>
           </m:f>
           <m:r>
@@ -4018,84 +4252,20 @@
             </w:rPr>
             <m:t>=</m:t>
           </m:r>
-          <m:sSup>
-            <m:sSupPr>
-              <m:ctrlPr>
-                <w:rPr>
-                  <w:rFonts w:ascii="Cambria Math" w:hAnsi="Cambria Math"/>
-                  <w:i/>
-                  <w:lang w:val="en-US"/>
-                </w:rPr>
-              </m:ctrlPr>
-            </m:sSupPr>
-            <m:e>
-              <m:r>
-                <w:rPr>
-                  <w:rFonts w:ascii="Cambria Math" w:hAnsi="Cambria Math"/>
-                  <w:lang w:val="en-US"/>
-                </w:rPr>
-                <m:t>10</m:t>
-              </m:r>
-            </m:e>
-            <m:sup>
-              <m:r>
-                <w:rPr>
-                  <w:rFonts w:ascii="Cambria Math" w:hAnsi="Cambria Math"/>
-                  <w:lang w:val="en-US"/>
-                </w:rPr>
-                <m:t>9</m:t>
-              </m:r>
-            </m:sup>
-          </m:sSup>
           <m:r>
             <w:rPr>
               <w:rFonts w:ascii="Cambria Math" w:hAnsi="Cambria Math"/>
               <w:lang w:val="en-US"/>
             </w:rPr>
-            <m:t xml:space="preserve"> </m:t>
+            <m:t>0.000004</m:t>
           </m:r>
-          <m:d>
-            <m:dPr>
-              <m:ctrlPr>
-                <w:rPr>
-                  <w:rFonts w:ascii="Cambria Math" w:hAnsi="Cambria Math"/>
-                  <w:i/>
-                  <w:lang w:val="en-US"/>
-                </w:rPr>
-              </m:ctrlPr>
-            </m:dPr>
-            <m:e>
-              <m:f>
-                <m:fPr>
-                  <m:ctrlPr>
-                    <w:rPr>
-                      <w:rFonts w:ascii="Cambria Math" w:hAnsi="Cambria Math"/>
-                      <w:i/>
-                      <w:lang w:val="en-US"/>
-                    </w:rPr>
-                  </m:ctrlPr>
-                </m:fPr>
-                <m:num>
-                  <m:r>
-                    <w:rPr>
-                      <w:rFonts w:ascii="Cambria Math" w:hAnsi="Cambria Math"/>
-                      <w:lang w:val="en-US"/>
-                    </w:rPr>
-                    <m:t>bits</m:t>
-                  </m:r>
-                </m:num>
-                <m:den>
-                  <m:r>
-                    <w:rPr>
-                      <w:rFonts w:ascii="Cambria Math" w:hAnsi="Cambria Math"/>
-                      <w:lang w:val="en-US"/>
-                    </w:rPr>
-                    <m:t>sec</m:t>
-                  </m:r>
-                </m:den>
-              </m:f>
-            </m:e>
-          </m:d>
+          <m:r>
+            <w:rPr>
+              <w:rFonts w:ascii="Cambria Math" w:hAnsi="Cambria Math"/>
+              <w:lang w:val="en-US"/>
+            </w:rPr>
+            <m:t xml:space="preserve"> s</m:t>
+          </m:r>
         </m:oMath>
       </m:oMathPara>
     </w:p>
@@ -4103,85 +4273,50 @@
       <w:pPr>
         <w:bidi/>
         <w:rPr>
-          <w:rtl/>
-          <w:lang w:val="en-US"/>
-        </w:rPr>
-      </w:pPr>
-    </w:p>
-    <w:p>
-      <w:pPr>
-        <w:bidi/>
-        <w:rPr>
-          <w:rtl/>
-          <w:lang w:val="en-US"/>
-        </w:rPr>
-      </w:pPr>
-    </w:p>
-    <w:p>
-      <w:pPr>
-        <w:bidi/>
+          <w:lang w:val="en-US"/>
+        </w:rPr>
+      </w:pPr>
+    </w:p>
+    <w:p>
+      <w:pPr>
+        <w:bidi/>
+        <w:rPr>
+          <w:rFonts w:eastAsiaTheme="minorEastAsia"/>
+          <w:rtl/>
+          <w:lang w:val="en-US"/>
+        </w:rPr>
+      </w:pPr>
+      <w:r>
         <w:rPr>
           <w:rFonts w:hint="cs"/>
           <w:rtl/>
           <w:lang w:val="en-US"/>
         </w:rPr>
-      </w:pPr>
-      <w:r>
-        <w:rPr>
-          <w:rFonts w:hint="cs"/>
-          <w:rtl/>
-          <w:lang w:val="en-US"/>
-        </w:rPr>
-        <w:t>נמצא את ה</w:t>
-      </w:r>
-      <w:r>
-        <w:rPr>
-          <w:lang w:val="en-US"/>
-        </w:rPr>
-        <w:t>BDP</w:t>
-      </w:r>
-      <w:r>
-        <w:rPr>
-          <w:rFonts w:hint="cs"/>
-          <w:rtl/>
-          <w:lang w:val="en-US"/>
-        </w:rPr>
-        <w:t xml:space="preserve"> בעזרת ה</w:t>
-      </w:r>
-      <w:r>
-        <w:rPr>
-          <w:lang w:val="en-US"/>
-        </w:rPr>
-        <w:t>RTT</w:t>
-      </w:r>
-      <w:r>
-        <w:rPr>
-          <w:rFonts w:hint="cs"/>
-          <w:rtl/>
-          <w:lang w:val="en-US"/>
-        </w:rPr>
-        <w:t xml:space="preserve"> וה</w:t>
-      </w:r>
-      <w:r>
-        <w:rPr>
-          <w:lang w:val="en-US"/>
-        </w:rPr>
-        <w:t>Bandwidth</w:t>
-      </w:r>
-      <w:r>
-        <w:rPr>
-          <w:rFonts w:hint="cs"/>
-          <w:rtl/>
-          <w:lang w:val="en-US"/>
-        </w:rPr>
-        <w:t xml:space="preserve"> בbytes שקיבלנו:</w:t>
-      </w:r>
-    </w:p>
-    <w:p>
-      <w:pPr>
-        <w:bidi/>
-        <w:rPr>
-          <w:rFonts w:hint="cs"/>
+        <w:t xml:space="preserve">נמצא את ה </w:t>
+      </w:r>
+      <m:oMath>
+        <m:r>
+          <w:rPr>
+            <w:rFonts w:ascii="Cambria Math" w:hAnsi="Cambria Math" w:cs="Arial"/>
+            <w:lang w:val="en-US"/>
+          </w:rPr>
+          <m:t>RTT</m:t>
+        </m:r>
+      </m:oMath>
+      <w:r>
+        <w:rPr>
+          <w:rFonts w:eastAsiaTheme="minorEastAsia" w:hint="cs"/>
+          <w:rtl/>
+          <w:lang w:val="en-US"/>
+        </w:rPr>
+        <w:t>:</w:t>
+      </w:r>
+    </w:p>
+    <w:p>
+      <w:pPr>
+        <w:bidi/>
+        <w:rPr>
+          <w:rFonts w:eastAsiaTheme="minorEastAsia"/>
           <w:rtl/>
           <w:lang w:val="en-US"/>
         </w:rPr>
@@ -4202,123 +4337,15 @@
               <w:rFonts w:ascii="Cambria Math" w:hAnsi="Cambria Math"/>
               <w:lang w:val="en-US"/>
             </w:rPr>
-            <m:t>B</m:t>
+            <m:t>RTT=</m:t>
           </m:r>
           <m:r>
             <w:rPr>
               <w:rFonts w:ascii="Cambria Math" w:hAnsi="Cambria Math"/>
               <w:lang w:val="en-US"/>
             </w:rPr>
-            <m:t>DP=Bandwidth*RTT</m:t>
+            <m:t>2*0.0005+0.000004=0.001004</m:t>
           </m:r>
-          <m:r>
-            <w:rPr>
-              <w:rFonts w:ascii="Cambria Math" w:hAnsi="Cambria Math"/>
-              <w:lang w:val="en-US"/>
-            </w:rPr>
-            <m:t>=</m:t>
-          </m:r>
-          <m:sSup>
-            <m:sSupPr>
-              <m:ctrlPr>
-                <w:rPr>
-                  <w:rFonts w:ascii="Cambria Math" w:hAnsi="Cambria Math"/>
-                  <w:i/>
-                  <w:lang w:val="en-US"/>
-                </w:rPr>
-              </m:ctrlPr>
-            </m:sSupPr>
-            <m:e>
-              <m:r>
-                <w:rPr>
-                  <w:rFonts w:ascii="Cambria Math" w:hAnsi="Cambria Math"/>
-                  <w:lang w:val="en-US"/>
-                </w:rPr>
-                <m:t>10</m:t>
-              </m:r>
-            </m:e>
-            <m:sup>
-              <m:r>
-                <w:rPr>
-                  <w:rFonts w:ascii="Cambria Math" w:hAnsi="Cambria Math"/>
-                  <w:lang w:val="en-US"/>
-                </w:rPr>
-                <m:t>9</m:t>
-              </m:r>
-            </m:sup>
-          </m:sSup>
-          <m:r>
-            <w:rPr>
-              <w:rFonts w:ascii="Cambria Math" w:hAnsi="Cambria Math"/>
-              <w:lang w:val="en-US"/>
-            </w:rPr>
-            <m:t>*</m:t>
-          </m:r>
-          <m:sSup>
-            <m:sSupPr>
-              <m:ctrlPr>
-                <w:rPr>
-                  <w:rFonts w:ascii="Cambria Math" w:hAnsi="Cambria Math"/>
-                  <w:i/>
-                  <w:lang w:val="en-US"/>
-                </w:rPr>
-              </m:ctrlPr>
-            </m:sSupPr>
-            <m:e>
-              <m:r>
-                <w:rPr>
-                  <w:rFonts w:ascii="Cambria Math" w:hAnsi="Cambria Math"/>
-                  <w:lang w:val="en-US"/>
-                </w:rPr>
-                <m:t>10</m:t>
-              </m:r>
-            </m:e>
-            <m:sup>
-              <m:r>
-                <w:rPr>
-                  <w:rFonts w:ascii="Cambria Math" w:hAnsi="Cambria Math"/>
-                  <w:lang w:val="en-US"/>
-                </w:rPr>
-                <m:t>-5</m:t>
-              </m:r>
-            </m:sup>
-          </m:sSup>
-          <m:r>
-            <w:rPr>
-              <w:rFonts w:ascii="Cambria Math" w:hAnsi="Cambria Math"/>
-              <w:lang w:val="en-US"/>
-            </w:rPr>
-            <m:t>=</m:t>
-          </m:r>
-          <m:sSup>
-            <m:sSupPr>
-              <m:ctrlPr>
-                <w:rPr>
-                  <w:rFonts w:ascii="Cambria Math" w:hAnsi="Cambria Math"/>
-                  <w:i/>
-                  <w:lang w:val="en-US"/>
-                </w:rPr>
-              </m:ctrlPr>
-            </m:sSupPr>
-            <m:e>
-              <m:r>
-                <w:rPr>
-                  <w:rFonts w:ascii="Cambria Math" w:hAnsi="Cambria Math"/>
-                  <w:lang w:val="en-US"/>
-                </w:rPr>
-                <m:t>10</m:t>
-              </m:r>
-            </m:e>
-            <m:sup>
-              <m:r>
-                <w:rPr>
-                  <w:rFonts w:ascii="Cambria Math" w:hAnsi="Cambria Math"/>
-                  <w:lang w:val="en-US"/>
-                </w:rPr>
-                <m:t>4</m:t>
-              </m:r>
-            </m:sup>
-          </m:sSup>
         </m:oMath>
       </m:oMathPara>
     </w:p>
@@ -4339,76 +4366,12 @@
           <w:lang w:val="en-US"/>
         </w:rPr>
       </w:pPr>
-    </w:p>
-    <w:p>
-      <w:pPr>
-        <w:bidi/>
-        <w:rPr>
-          <w:rtl/>
-          <w:lang w:val="en-US"/>
-        </w:rPr>
-      </w:pPr>
-    </w:p>
-    <w:p>
-      <w:pPr>
-        <w:bidi/>
-        <w:rPr>
-          <w:rtl/>
-          <w:lang w:val="en-US"/>
-        </w:rPr>
-      </w:pPr>
-    </w:p>
-    <w:p>
-      <w:pPr>
-        <w:bidi/>
-        <w:rPr>
-          <w:rtl/>
-          <w:lang w:val="en-US"/>
-        </w:rPr>
-      </w:pPr>
-    </w:p>
-    <w:p>
-      <w:pPr>
-        <w:bidi/>
-        <w:rPr>
-          <w:rtl/>
-          <w:lang w:val="en-US"/>
-        </w:rPr>
-      </w:pPr>
-    </w:p>
-    <w:p>
-      <w:pPr>
-        <w:bidi/>
-        <w:rPr>
-          <w:rtl/>
-          <w:lang w:val="en-US"/>
-        </w:rPr>
-      </w:pPr>
-    </w:p>
-    <w:p>
-      <w:pPr>
-        <w:bidi/>
-        <w:rPr>
-          <w:rtl/>
-          <w:lang w:val="en-US"/>
-        </w:rPr>
-      </w:pPr>
-    </w:p>
-    <w:p>
-      <w:pPr>
-        <w:bidi/>
-        <w:rPr>
-          <w:rtl/>
-          <w:lang w:val="en-US"/>
-        </w:rPr>
-      </w:pPr>
       <w:r>
         <w:rPr>
           <w:rFonts w:hint="cs"/>
           <w:rtl/>
           <w:lang w:val="en-US"/>
         </w:rPr>
-        <w:lastRenderedPageBreak/>
         <w:t>לבסוף</w:t>
       </w:r>
       <w:r>
@@ -4439,7 +4402,23 @@
           <w:rtl/>
           <w:lang w:val="en-US"/>
         </w:rPr>
-        <w:t xml:space="preserve"> בעזרת הנתונים שחישבנו:</w:t>
+        <w:t xml:space="preserve"> בעזרת </w:t>
+      </w:r>
+      <w:r>
+        <w:rPr>
+          <w:rFonts w:hint="cs"/>
+          <w:rtl/>
+          <w:lang w:val="en-US"/>
+        </w:rPr>
+        <w:t xml:space="preserve">מה </w:t>
+      </w:r>
+      <w:r>
+        <w:rPr>
+          <w:rFonts w:hint="cs"/>
+          <w:rtl/>
+          <w:lang w:val="en-US"/>
+        </w:rPr>
+        <w:t>שחישבנו:</w:t>
       </w:r>
     </w:p>
     <w:p>
@@ -4468,42 +4447,6 @@
               <w:lang w:val="en-US"/>
             </w:rPr>
             <m:t>Window Size=</m:t>
-          </m:r>
-          <m:f>
-            <m:fPr>
-              <m:ctrlPr>
-                <w:rPr>
-                  <w:rFonts w:ascii="Cambria Math" w:eastAsiaTheme="minorEastAsia" w:hAnsi="Cambria Math"/>
-                  <w:i/>
-                  <w:lang w:val="en-US"/>
-                </w:rPr>
-              </m:ctrlPr>
-            </m:fPr>
-            <m:num>
-              <m:r>
-                <w:rPr>
-                  <w:rFonts w:ascii="Cambria Math" w:eastAsiaTheme="minorEastAsia" w:hAnsi="Cambria Math"/>
-                  <w:lang w:val="en-US"/>
-                </w:rPr>
-                <m:t>BDP</m:t>
-              </m:r>
-            </m:num>
-            <m:den>
-              <m:r>
-                <w:rPr>
-                  <w:rFonts w:ascii="Cambria Math" w:eastAsiaTheme="minorEastAsia" w:hAnsi="Cambria Math"/>
-                  <w:lang w:val="en-US"/>
-                </w:rPr>
-                <m:t>Packet Size</m:t>
-              </m:r>
-            </m:den>
-          </m:f>
-          <m:r>
-            <w:rPr>
-              <w:rFonts w:ascii="Cambria Math" w:eastAsiaTheme="minorEastAsia" w:hAnsi="Cambria Math"/>
-              <w:lang w:val="en-US"/>
-            </w:rPr>
-            <m:t>=</m:t>
           </m:r>
           <m:f>
             <m:fPr>
@@ -4532,6 +4475,13 @@
                       <w:rFonts w:ascii="Cambria Math" w:eastAsiaTheme="minorEastAsia" w:hAnsi="Cambria Math"/>
                       <w:lang w:val="en-US"/>
                     </w:rPr>
+                    <m:t>8*</m:t>
+                  </m:r>
+                  <m:r>
+                    <w:rPr>
+                      <w:rFonts w:ascii="Cambria Math" w:eastAsiaTheme="minorEastAsia" w:hAnsi="Cambria Math"/>
+                      <w:lang w:val="en-US"/>
+                    </w:rPr>
                     <m:t>10</m:t>
                   </m:r>
                 </m:e>
@@ -4541,10 +4491,17 @@
                       <w:rFonts w:ascii="Cambria Math" w:eastAsiaTheme="minorEastAsia" w:hAnsi="Cambria Math"/>
                       <w:lang w:val="en-US"/>
                     </w:rPr>
-                    <m:t>4</m:t>
+                    <m:t>9</m:t>
                   </m:r>
                 </m:sup>
               </m:sSup>
+              <m:r>
+                <w:rPr>
+                  <w:rFonts w:ascii="Cambria Math" w:eastAsiaTheme="minorEastAsia" w:hAnsi="Cambria Math"/>
+                  <w:lang w:val="en-US"/>
+                </w:rPr>
+                <m:t>*0.001004</m:t>
+              </m:r>
             </m:num>
             <m:den>
               <m:r>
@@ -4552,8 +4509,37 @@
                   <w:rFonts w:ascii="Cambria Math" w:eastAsiaTheme="minorEastAsia" w:hAnsi="Cambria Math"/>
                   <w:lang w:val="en-US"/>
                 </w:rPr>
-                <m:t>4000</m:t>
+                <m:t>4*8*</m:t>
               </m:r>
+              <m:sSup>
+                <m:sSupPr>
+                  <m:ctrlPr>
+                    <w:rPr>
+                      <w:rFonts w:ascii="Cambria Math" w:eastAsiaTheme="minorEastAsia" w:hAnsi="Cambria Math"/>
+                      <w:i/>
+                      <w:lang w:val="en-US"/>
+                    </w:rPr>
+                  </m:ctrlPr>
+                </m:sSupPr>
+                <m:e>
+                  <m:r>
+                    <w:rPr>
+                      <w:rFonts w:ascii="Cambria Math" w:eastAsiaTheme="minorEastAsia" w:hAnsi="Cambria Math"/>
+                      <w:lang w:val="en-US"/>
+                    </w:rPr>
+                    <m:t>10</m:t>
+                  </m:r>
+                </m:e>
+                <m:sup>
+                  <m:r>
+                    <w:rPr>
+                      <w:rFonts w:ascii="Cambria Math" w:eastAsiaTheme="minorEastAsia" w:hAnsi="Cambria Math"/>
+                      <w:lang w:val="en-US"/>
+                    </w:rPr>
+                    <m:t>3</m:t>
+                  </m:r>
+                </m:sup>
+              </m:sSup>
             </m:den>
           </m:f>
           <m:r>
@@ -4568,7 +4554,14 @@
               <w:rFonts w:ascii="Cambria Math" w:eastAsiaTheme="minorEastAsia" w:hAnsi="Cambria Math"/>
               <w:lang w:val="en-US"/>
             </w:rPr>
-            <m:t>2.4 ~ 2</m:t>
+            <m:t>251</m:t>
+          </m:r>
+          <m:r>
+            <w:rPr>
+              <w:rFonts w:ascii="Cambria Math" w:eastAsiaTheme="minorEastAsia" w:hAnsi="Cambria Math"/>
+              <w:lang w:val="en-US"/>
+            </w:rPr>
+            <m:t xml:space="preserve"> </m:t>
           </m:r>
         </m:oMath>
       </m:oMathPara>
@@ -4577,81 +4570,111 @@
       <w:pPr>
         <w:bidi/>
         <w:rPr>
+          <w:rtl/>
+          <w:lang w:val="en-US"/>
+        </w:rPr>
+      </w:pPr>
+    </w:p>
+    <w:p>
+      <w:pPr>
+        <w:bidi/>
+        <w:rPr>
+          <w:rtl/>
+          <w:lang w:val="en-US"/>
+        </w:rPr>
+      </w:pPr>
+    </w:p>
+    <w:p>
+      <w:pPr>
+        <w:bidi/>
+        <w:rPr>
           <w:rFonts w:hint="cs"/>
           <w:rtl/>
           <w:lang w:val="en-US"/>
         </w:rPr>
       </w:pPr>
-    </w:p>
-    <w:p>
-      <w:pPr>
-        <w:bidi/>
-        <w:rPr>
-          <w:rtl/>
-          <w:lang w:val="en-US"/>
-        </w:rPr>
-      </w:pPr>
-    </w:p>
-    <w:p>
-      <w:pPr>
-        <w:bidi/>
-        <w:rPr>
-          <w:rtl/>
-          <w:lang w:val="en-US"/>
-        </w:rPr>
-      </w:pPr>
-    </w:p>
-    <w:p>
-      <w:pPr>
-        <w:bidi/>
+      <w:r>
         <w:rPr>
           <w:rFonts w:hint="cs"/>
           <w:rtl/>
           <w:lang w:val="en-US"/>
         </w:rPr>
-      </w:pPr>
+        <w:t xml:space="preserve">קיבלנו שכדי למקסם את הthroughput הwindow size שלנו יהיה בגודל </w:t>
+      </w:r>
+      <w:r>
+        <w:rPr>
+          <w:lang w:val="en-US"/>
+        </w:rPr>
+        <w:t>251</w:t>
+      </w:r>
       <w:r>
         <w:rPr>
           <w:rFonts w:hint="cs"/>
           <w:rtl/>
           <w:lang w:val="en-US"/>
         </w:rPr>
-        <w:t>קיבלנו שכדי למקסם את הthroughput הwindow size שלנו יהיה בגודל 2 פקטות, כאשר המצב הוא עם הנתונים שקיבלנו בשאלה.</w:t>
-      </w:r>
-    </w:p>
-    <w:p>
-      <w:pPr>
-        <w:bidi/>
-        <w:rPr>
-          <w:lang w:val="en-US"/>
-        </w:rPr>
-      </w:pPr>
-    </w:p>
-    <w:p>
-      <w:pPr>
-        <w:pStyle w:val="ListParagraph"/>
-        <w:rPr>
-          <w:rtl/>
-          <w:lang w:val="en-US"/>
-        </w:rPr>
-      </w:pPr>
-    </w:p>
-    <w:p>
-      <w:pPr>
-        <w:bidi/>
-        <w:rPr>
-          <w:rtl/>
-          <w:lang w:val="en-US"/>
-        </w:rPr>
-      </w:pPr>
-    </w:p>
-    <w:p>
-      <w:pPr>
-        <w:bidi/>
-        <w:rPr>
-          <w:lang w:val="en-US"/>
-        </w:rPr>
-      </w:pPr>
+        <w:t xml:space="preserve"> פקטות, </w:t>
+      </w:r>
+      <w:r>
+        <w:rPr>
+          <w:lang w:val="en-US"/>
+        </w:rPr>
+        <w:t>)</w:t>
+      </w:r>
+      <w:r>
+        <w:rPr>
+          <w:rFonts w:hint="cs"/>
+          <w:rtl/>
+          <w:lang w:val="en-US"/>
+        </w:rPr>
+        <w:t>בלי איבוד נתונים)</w:t>
+      </w:r>
+    </w:p>
+    <w:p>
+      <w:pPr>
+        <w:bidi/>
+        <w:rPr>
+          <w:lang w:val="en-US"/>
+        </w:rPr>
+      </w:pPr>
+      <w:r>
+        <w:rPr>
+          <w:rFonts w:hint="cs"/>
+          <w:rtl/>
+          <w:lang w:val="en-US"/>
+        </w:rPr>
+        <w:t xml:space="preserve">כאשר המצב הוא עם </w:t>
+      </w:r>
+      <w:r>
+        <w:rPr>
+          <w:rFonts w:hint="cs"/>
+          <w:rtl/>
+          <w:lang w:val="en-US"/>
+        </w:rPr>
+        <w:t>ה</w:t>
+      </w:r>
+      <w:r>
+        <w:rPr>
+          <w:rFonts w:hint="cs"/>
+          <w:rtl/>
+          <w:lang w:val="en-US"/>
+        </w:rPr>
+        <w:t>נתונים</w:t>
+      </w:r>
+      <w:r>
+        <w:rPr>
+          <w:rFonts w:hint="cs"/>
+          <w:rtl/>
+          <w:lang w:val="en-US"/>
+        </w:rPr>
+        <w:t xml:space="preserve"> שקיבלנו בשאלה</w:t>
+      </w:r>
+      <w:r>
+        <w:rPr>
+          <w:lang w:val="en-US"/>
+        </w:rPr>
+        <w:t>.</w:t>
+      </w:r>
     </w:p>
     <w:sectPr>
       <w:headerReference w:type="default" r:id="rId7"/>
@@ -4933,7 +4956,7 @@
       <w:lvlText w:val="%1."/>
       <w:lvlJc w:val="left"/>
       <w:pPr>
-        <w:ind w:left="720" w:hanging="360"/>
+        <w:ind w:left="927" w:hanging="360"/>
       </w:pPr>
       <w:rPr>
         <w:rFonts w:hint="default"/>
